--- a/source/downloads/小盛律师-离婚协议书参考样式.docx
+++ b/source/downloads/小盛律师-离婚协议书参考样式.docx
@@ -7,7 +7,7 @@
         <w:spacing w:line="360" w:lineRule="auto"/>
         <w:jc w:val="center"/>
         <w:rPr>
-          <w:rFonts w:ascii="宋体" w:eastAsia="宋体" w:hAnsi="宋体" w:hint="eastAsia"/>
+          <w:rFonts w:ascii="宋体" w:eastAsia="宋体" w:hAnsi="宋体"/>
           <w:b/>
           <w:sz w:val="44"/>
           <w:szCs w:val="44"/>
@@ -66,7 +66,7 @@
         <w:spacing w:after="0" w:line="360" w:lineRule="auto"/>
         <w:ind w:firstLineChars="200" w:firstLine="560"/>
         <w:rPr>
-          <w:rFonts w:ascii="宋体" w:eastAsia="宋体" w:hAnsi="宋体" w:hint="eastAsia"/>
+          <w:rFonts w:ascii="宋体" w:eastAsia="宋体" w:hAnsi="宋体"/>
           <w:sz w:val="28"/>
           <w:szCs w:val="28"/>
         </w:rPr>
@@ -95,7 +95,16 @@
           <w:sz w:val="28"/>
           <w:szCs w:val="28"/>
         </w:rPr>
-        <w:t>办理结婚登记，现因XX</w:t>
+        <w:t>办理结婚登记，</w:t>
+      </w:r>
+      <w:bookmarkStart w:id="0" w:name="OLE_LINK12"/>
+      <w:r>
+        <w:rPr>
+          <w:rFonts w:ascii="宋体" w:eastAsia="宋体" w:hAnsi="宋体" w:hint="eastAsia"/>
+          <w:sz w:val="28"/>
+          <w:szCs w:val="28"/>
+        </w:rPr>
+        <w:t>现因XX</w:t>
       </w:r>
       <w:r>
         <w:rPr>
@@ -159,7 +168,16 @@
           <w:sz w:val="28"/>
           <w:szCs w:val="28"/>
         </w:rPr>
-        <w:t>并达成以下协议：</w:t>
+        <w:t>并达成以下协议</w:t>
+      </w:r>
+      <w:bookmarkEnd w:id="0"/>
+      <w:r>
+        <w:rPr>
+          <w:rFonts w:ascii="宋体" w:eastAsia="宋体" w:hAnsi="宋体" w:hint="eastAsia"/>
+          <w:sz w:val="28"/>
+          <w:szCs w:val="28"/>
+        </w:rPr>
+        <w:t>：</w:t>
       </w:r>
     </w:p>
     <w:p>
@@ -167,11 +185,12 @@
         <w:spacing w:after="0" w:line="360" w:lineRule="auto"/>
         <w:ind w:firstLineChars="200" w:firstLine="560"/>
         <w:rPr>
-          <w:rFonts w:ascii="宋体" w:eastAsia="宋体" w:hAnsi="宋体" w:hint="eastAsia"/>
-          <w:sz w:val="28"/>
-          <w:szCs w:val="28"/>
-        </w:rPr>
-      </w:pPr>
+          <w:rFonts w:ascii="宋体" w:eastAsia="宋体" w:hAnsi="宋体"/>
+          <w:sz w:val="28"/>
+          <w:szCs w:val="28"/>
+        </w:rPr>
+      </w:pPr>
+      <w:bookmarkStart w:id="1" w:name="OLE_LINK13"/>
       <w:r>
         <w:rPr>
           <w:rFonts w:ascii="宋体" w:eastAsia="宋体" w:hAnsi="宋体" w:hint="eastAsia"/>
@@ -197,6 +216,7 @@
         <w:t>自愿离婚。</w:t>
       </w:r>
     </w:p>
+    <w:bookmarkEnd w:id="1"/>
     <w:p>
       <w:pPr>
         <w:spacing w:after="0" w:line="360" w:lineRule="auto"/>
@@ -217,8 +237,20 @@
           <w:sz w:val="28"/>
           <w:szCs w:val="28"/>
         </w:rPr>
-        <w:t>2、我们婚后未生育孩子，不存在抚养问题</w:t>
-      </w:r>
+        <w:t>2、</w:t>
+      </w:r>
+      <w:bookmarkStart w:id="2" w:name="_Hlk151370568"/>
+      <w:bookmarkStart w:id="3" w:name="OLE_LINK15"/>
+      <w:r>
+        <w:rPr>
+          <w:rFonts w:ascii="宋体" w:eastAsia="宋体" w:hAnsi="宋体" w:hint="eastAsia"/>
+          <w:sz w:val="28"/>
+          <w:szCs w:val="28"/>
+        </w:rPr>
+        <w:t>我们婚后未生育孩子，不存在抚养问题</w:t>
+      </w:r>
+      <w:bookmarkEnd w:id="2"/>
+      <w:bookmarkEnd w:id="3"/>
       <w:r>
         <w:rPr>
           <w:rFonts w:ascii="宋体" w:eastAsia="宋体" w:hAnsi="宋体" w:hint="eastAsia"/>
@@ -267,7 +299,7 @@
         <w:spacing w:line="560" w:lineRule="exact"/>
         <w:ind w:firstLine="420"/>
         <w:rPr>
-          <w:rFonts w:ascii="宋体" w:eastAsia="宋体" w:hAnsi="宋体" w:hint="eastAsia"/>
+          <w:rFonts w:ascii="宋体" w:eastAsia="宋体" w:hAnsi="宋体"/>
           <w:sz w:val="28"/>
           <w:szCs w:val="28"/>
           <w:u w:val="single"/>
@@ -282,6 +314,9 @@
         </w:rPr>
         <w:t>2、</w:t>
       </w:r>
+      <w:bookmarkStart w:id="4" w:name="_Hlk151370677"/>
+      <w:bookmarkStart w:id="5" w:name="OLE_LINK16"/>
+      <w:bookmarkStart w:id="6" w:name="OLE_LINK17"/>
       <w:r>
         <w:rPr>
           <w:rFonts w:ascii="宋体" w:eastAsia="宋体" w:hAnsi="宋体" w:hint="eastAsia"/>
@@ -289,7 +324,181 @@
           <w:szCs w:val="28"/>
           <w:u w:val="single"/>
         </w:rPr>
-        <w:t>子女抚养及探望权：婚后于__年__月__日生育一儿子/女儿，姓名____。由女方/男方抚养，随同女方/男方生活，抚养费由男方/女方全部负责，男方/女方应于__年__月__日前一次性支付__元给女方/男方作为女儿的抚养费(女方/男方每月支付抚养费__元，女方/男方应于每月的____前将女儿的抚养费交到女方/男方手中或指定的XX银行帐号：__________)。</w:t>
+        <w:t>子女抚养及探望权：婚后于__年__月__日生育一儿子/女儿，姓名____，身份证____。由女方/男方抚养，随同女方/男方生活，抚养费由男方/女方全部负责，女方/男方每月支付抚养费__元，女方/男方应于每月的____前将女儿的抚养费交到女方/男方手中或指定的XX银行帐号：__________。</w:t>
+      </w:r>
+    </w:p>
+    <w:p>
+      <w:pPr>
+        <w:spacing w:line="560" w:lineRule="exact"/>
+        <w:ind w:firstLine="420"/>
+        <w:rPr>
+          <w:rFonts w:ascii="宋体" w:eastAsia="宋体" w:hAnsi="宋体"/>
+          <w:sz w:val="28"/>
+          <w:szCs w:val="28"/>
+          <w:u w:val="single"/>
+        </w:rPr>
+      </w:pPr>
+      <w:r>
+        <w:rPr>
+          <w:rFonts w:ascii="宋体" w:eastAsia="宋体" w:hAnsi="宋体" w:hint="eastAsia"/>
+          <w:sz w:val="28"/>
+          <w:szCs w:val="28"/>
+          <w:u w:val="single"/>
+        </w:rPr>
+        <w:t>在不影响孩子学习、生活的情况下，女方/男方每周可探望儿子/女儿</w:t>
+      </w:r>
+      <w:r>
+        <w:rPr>
+          <w:rFonts w:ascii="宋体" w:eastAsia="宋体" w:hAnsi="宋体" w:hint="eastAsia"/>
+          <w:sz w:val="28"/>
+          <w:szCs w:val="28"/>
+          <w:u w:val="single"/>
+        </w:rPr>
+        <w:t xml:space="preserve"> N</w:t>
+      </w:r>
+      <w:r>
+        <w:rPr>
+          <w:rFonts w:ascii="宋体" w:eastAsia="宋体" w:hAnsi="宋体"/>
+          <w:sz w:val="28"/>
+          <w:szCs w:val="28"/>
+          <w:u w:val="single"/>
+        </w:rPr>
+        <w:t xml:space="preserve"> </w:t>
+      </w:r>
+      <w:r>
+        <w:rPr>
+          <w:rFonts w:ascii="宋体" w:eastAsia="宋体" w:hAnsi="宋体" w:hint="eastAsia"/>
+          <w:sz w:val="28"/>
+          <w:szCs w:val="28"/>
+          <w:u w:val="single"/>
+        </w:rPr>
+        <w:t>次或带儿子/女儿外出游玩，但应提前通知女方/男方，女方/男方应保证男方/女方每月探望的时间不少于____天。</w:t>
+      </w:r>
+      <w:bookmarkEnd w:id="4"/>
+      <w:bookmarkEnd w:id="5"/>
+      <w:bookmarkEnd w:id="6"/>
+      <w:r>
+        <w:rPr>
+          <w:rFonts w:ascii="宋体" w:eastAsia="宋体" w:hAnsi="宋体" w:hint="eastAsia"/>
+          <w:sz w:val="28"/>
+          <w:szCs w:val="28"/>
+          <w:u w:val="single"/>
+        </w:rPr>
+        <w:t xml:space="preserve"> </w:t>
+      </w:r>
+      <w:r>
+        <w:rPr>
+          <w:rFonts w:ascii="宋体" w:eastAsia="宋体" w:hAnsi="宋体"/>
+          <w:sz w:val="28"/>
+          <w:szCs w:val="28"/>
+          <w:u w:val="single"/>
+        </w:rPr>
+        <w:t>-</w:t>
+      </w:r>
+      <w:r>
+        <w:rPr>
+          <w:rFonts w:ascii="宋体" w:eastAsia="宋体" w:hAnsi="宋体" w:hint="eastAsia"/>
+          <w:sz w:val="28"/>
+          <w:szCs w:val="28"/>
+          <w:u w:val="single"/>
+        </w:rPr>
+        <w:t>示例范文</w:t>
+      </w:r>
+    </w:p>
+    <w:p>
+      <w:pPr>
+        <w:spacing w:line="560" w:lineRule="exact"/>
+        <w:ind w:firstLine="420"/>
+        <w:rPr>
+          <w:rFonts w:ascii="宋体" w:eastAsia="宋体" w:hAnsi="宋体"/>
+          <w:sz w:val="28"/>
+          <w:szCs w:val="28"/>
+        </w:rPr>
+      </w:pPr>
+      <w:r>
+        <w:rPr>
+          <w:rFonts w:ascii="宋体" w:eastAsia="宋体" w:hAnsi="宋体" w:hint="eastAsia"/>
+          <w:sz w:val="28"/>
+          <w:szCs w:val="28"/>
+        </w:rPr>
+        <w:t>3、共同财产分割：</w:t>
+      </w:r>
+    </w:p>
+    <w:p>
+      <w:pPr>
+        <w:spacing w:line="560" w:lineRule="exact"/>
+        <w:ind w:firstLine="570"/>
+        <w:rPr>
+          <w:rFonts w:ascii="宋体" w:eastAsia="宋体" w:hAnsi="宋体"/>
+          <w:sz w:val="28"/>
+          <w:szCs w:val="28"/>
+        </w:rPr>
+      </w:pPr>
+      <w:bookmarkStart w:id="7" w:name="OLE_LINK18"/>
+      <w:bookmarkStart w:id="8" w:name="OLE_LINK19"/>
+      <w:r>
+        <w:rPr>
+          <w:rFonts w:ascii="宋体" w:eastAsia="宋体" w:hAnsi="宋体" w:hint="eastAsia"/>
+          <w:sz w:val="28"/>
+          <w:szCs w:val="28"/>
+        </w:rPr>
+        <w:t>⑴</w:t>
+      </w:r>
+      <w:r>
+        <w:rPr>
+          <w:rFonts w:ascii="宋体" w:eastAsia="宋体" w:hAnsi="宋体" w:hint="eastAsia"/>
+          <w:sz w:val="28"/>
+          <w:szCs w:val="28"/>
+        </w:rPr>
+        <w:t xml:space="preserve"> </w:t>
+      </w:r>
+      <w:r>
+        <w:rPr>
+          <w:rFonts w:ascii="宋体" w:eastAsia="宋体" w:hAnsi="宋体" w:hint="eastAsia"/>
+          <w:sz w:val="28"/>
+          <w:szCs w:val="28"/>
+        </w:rPr>
+        <w:t xml:space="preserve">存款：双方名下现有存款共__元，双方各分__%。分配方式：______　　</w:t>
+      </w:r>
+    </w:p>
+    <w:p>
+      <w:pPr>
+        <w:spacing w:line="560" w:lineRule="exact"/>
+        <w:ind w:firstLine="570"/>
+        <w:rPr>
+          <w:rFonts w:ascii="宋体" w:eastAsia="宋体" w:hAnsi="宋体"/>
+          <w:sz w:val="28"/>
+          <w:szCs w:val="28"/>
+        </w:rPr>
+      </w:pPr>
+      <w:r>
+        <w:rPr>
+          <w:rFonts w:ascii="宋体" w:eastAsia="宋体" w:hAnsi="宋体" w:hint="eastAsia"/>
+          <w:sz w:val="28"/>
+          <w:szCs w:val="28"/>
+        </w:rPr>
+        <w:lastRenderedPageBreak/>
+        <w:t>⑵房屋：夫妻共同所有的位于XXX（详细位置）的房地产所有权归__方所有（房产证号: ______）</w:t>
+      </w:r>
+      <w:r>
+        <w:rPr>
+          <w:rFonts w:ascii="宋体" w:eastAsia="宋体" w:hAnsi="宋体" w:hint="eastAsia"/>
+          <w:b/>
+          <w:bCs/>
+          <w:i/>
+          <w:iCs/>
+          <w:sz w:val="28"/>
+          <w:szCs w:val="28"/>
+        </w:rPr>
+        <w:t>（注意：房屋地址应与不动产证登记的地址一致）</w:t>
+      </w:r>
+      <w:r>
+        <w:rPr>
+          <w:rFonts w:ascii="宋体" w:eastAsia="宋体" w:hAnsi="宋体" w:hint="eastAsia"/>
+          <w:sz w:val="28"/>
+          <w:szCs w:val="28"/>
+        </w:rPr>
+        <w:t>。</w:t>
       </w:r>
     </w:p>
     <w:p>
@@ -298,174 +507,74 @@
         <w:ind w:firstLine="560"/>
         <w:rPr>
           <w:rFonts w:ascii="宋体" w:eastAsia="宋体" w:hAnsi="宋体"/>
-          <w:sz w:val="28"/>
-          <w:szCs w:val="28"/>
-          <w:u w:val="single"/>
-        </w:rPr>
-      </w:pPr>
-      <w:r>
-        <w:rPr>
-          <w:rFonts w:ascii="宋体" w:eastAsia="宋体" w:hAnsi="宋体" w:hint="eastAsia"/>
-          <w:sz w:val="28"/>
-          <w:szCs w:val="28"/>
-          <w:u w:val="single"/>
-        </w:rPr>
-        <w:t>在不影响孩子学习、生活的情况下，男方/女方可探望女方/男方抚养的孩子。(女方/男方每月可探望女儿一次或带女儿外出游玩，但应提前通知女方/男方，女方/男方应保证男方/女方每月探望的时间不少于____天。)</w:t>
-      </w:r>
-      <w:r>
-        <w:rPr>
-          <w:rFonts w:ascii="宋体" w:eastAsia="宋体" w:hAnsi="宋体" w:hint="eastAsia"/>
-          <w:sz w:val="28"/>
-          <w:szCs w:val="28"/>
-          <w:u w:val="single"/>
-        </w:rPr>
-        <w:t xml:space="preserve"> </w:t>
-      </w:r>
-      <w:r>
-        <w:rPr>
-          <w:rFonts w:ascii="宋体" w:eastAsia="宋体" w:hAnsi="宋体" w:hint="eastAsia"/>
-          <w:sz w:val="28"/>
-          <w:szCs w:val="28"/>
-          <w:u w:val="single"/>
-        </w:rPr>
-        <w:t>示例范文</w:t>
-      </w:r>
-    </w:p>
+          <w:b/>
+          <w:bCs/>
+          <w:i/>
+          <w:iCs/>
+          <w:sz w:val="28"/>
+          <w:szCs w:val="28"/>
+        </w:rPr>
+      </w:pPr>
+      <w:r>
+        <w:rPr>
+          <w:rFonts w:ascii="宋体" w:eastAsia="宋体" w:hAnsi="宋体" w:hint="eastAsia"/>
+          <w:sz w:val="28"/>
+          <w:szCs w:val="28"/>
+        </w:rPr>
+        <w:t>⑶其他财产：____________。</w:t>
+      </w:r>
+      <w:r>
+        <w:rPr>
+          <w:rFonts w:ascii="宋体" w:eastAsia="宋体" w:hAnsi="宋体" w:hint="eastAsia"/>
+          <w:b/>
+          <w:bCs/>
+          <w:i/>
+          <w:iCs/>
+          <w:sz w:val="28"/>
+          <w:szCs w:val="28"/>
+        </w:rPr>
+        <w:t>（股票，理财，保险等）</w:t>
+      </w:r>
+    </w:p>
+    <w:bookmarkEnd w:id="7"/>
+    <w:bookmarkEnd w:id="8"/>
     <w:p>
       <w:pPr>
         <w:spacing w:line="560" w:lineRule="exact"/>
         <w:ind w:firstLine="420"/>
         <w:rPr>
-          <w:rFonts w:ascii="宋体" w:eastAsia="宋体" w:hAnsi="宋体" w:hint="eastAsia"/>
-          <w:sz w:val="28"/>
-          <w:szCs w:val="28"/>
-        </w:rPr>
-      </w:pPr>
-      <w:r>
-        <w:rPr>
-          <w:rFonts w:ascii="宋体" w:eastAsia="宋体" w:hAnsi="宋体" w:hint="eastAsia"/>
-          <w:sz w:val="28"/>
-          <w:szCs w:val="28"/>
-        </w:rPr>
-        <w:t>3、</w:t>
-      </w:r>
-      <w:r>
-        <w:rPr>
-          <w:rFonts w:ascii="宋体" w:eastAsia="宋体" w:hAnsi="宋体" w:hint="eastAsia"/>
-          <w:sz w:val="28"/>
-          <w:szCs w:val="28"/>
-        </w:rPr>
-        <w:t>共同财产分割：</w:t>
-      </w:r>
-    </w:p>
-    <w:p>
-      <w:pPr>
-        <w:spacing w:line="560" w:lineRule="exact"/>
-        <w:ind w:firstLine="570"/>
-        <w:rPr>
-          <w:rFonts w:ascii="宋体" w:eastAsia="宋体" w:hAnsi="宋体" w:hint="eastAsia"/>
-          <w:sz w:val="28"/>
-          <w:szCs w:val="28"/>
-        </w:rPr>
-      </w:pPr>
-      <w:r>
-        <w:rPr>
-          <w:rFonts w:ascii="宋体" w:eastAsia="宋体" w:hAnsi="宋体" w:hint="eastAsia"/>
-          <w:sz w:val="28"/>
-          <w:szCs w:val="28"/>
-        </w:rPr>
-        <w:t>⑴</w:t>
-      </w:r>
-      <w:r>
-        <w:rPr>
-          <w:rFonts w:ascii="宋体" w:eastAsia="宋体" w:hAnsi="宋体" w:hint="eastAsia"/>
-          <w:sz w:val="28"/>
-          <w:szCs w:val="28"/>
-        </w:rPr>
-        <w:t xml:space="preserve"> </w:t>
-      </w:r>
-      <w:r>
-        <w:rPr>
-          <w:rFonts w:ascii="宋体" w:eastAsia="宋体" w:hAnsi="宋体" w:hint="eastAsia"/>
-          <w:sz w:val="28"/>
-          <w:szCs w:val="28"/>
-        </w:rPr>
-        <w:t xml:space="preserve">存款：双方名下现有存款共__元，双方各分__%。分配方式：______　　</w:t>
-      </w:r>
-    </w:p>
-    <w:p>
-      <w:pPr>
-        <w:spacing w:line="560" w:lineRule="exact"/>
-        <w:ind w:firstLine="570"/>
-        <w:rPr>
-          <w:rFonts w:ascii="宋体" w:eastAsia="宋体" w:hAnsi="宋体" w:hint="eastAsia"/>
-          <w:sz w:val="28"/>
-          <w:szCs w:val="28"/>
-        </w:rPr>
-      </w:pPr>
-      <w:r>
-        <w:rPr>
-          <w:rFonts w:ascii="宋体" w:eastAsia="宋体" w:hAnsi="宋体" w:hint="eastAsia"/>
-          <w:sz w:val="28"/>
-          <w:szCs w:val="28"/>
-        </w:rPr>
-        <w:lastRenderedPageBreak/>
-        <w:t>⑵房屋：夫妻共同所有的位于XXX（详细位置）的房地产所有权归__方所有（房产证号: ______）</w:t>
-      </w:r>
-      <w:r>
-        <w:rPr>
-          <w:rFonts w:ascii="宋体" w:eastAsia="宋体" w:hAnsi="宋体" w:hint="eastAsia"/>
-          <w:b/>
-          <w:bCs/>
-          <w:i/>
-          <w:iCs/>
-          <w:sz w:val="28"/>
-          <w:szCs w:val="28"/>
-        </w:rPr>
-        <w:t>（注意：房屋地址应与不动产证登记的地址一致）</w:t>
-      </w:r>
-      <w:r>
-        <w:rPr>
-          <w:rFonts w:ascii="宋体" w:eastAsia="宋体" w:hAnsi="宋体" w:hint="eastAsia"/>
-          <w:sz w:val="28"/>
-          <w:szCs w:val="28"/>
-        </w:rPr>
-        <w:t>。</w:t>
-      </w:r>
-    </w:p>
-    <w:p>
-      <w:pPr>
-        <w:spacing w:line="560" w:lineRule="exact"/>
-        <w:ind w:firstLine="560"/>
-        <w:rPr>
-          <w:rFonts w:ascii="宋体" w:eastAsia="宋体" w:hAnsi="宋体"/>
-          <w:b/>
-          <w:bCs/>
-          <w:i/>
-          <w:iCs/>
-          <w:sz w:val="28"/>
-          <w:szCs w:val="28"/>
-        </w:rPr>
-      </w:pPr>
-      <w:r>
-        <w:rPr>
-          <w:rFonts w:ascii="宋体" w:eastAsia="宋体" w:hAnsi="宋体" w:hint="eastAsia"/>
-          <w:sz w:val="28"/>
-          <w:szCs w:val="28"/>
-        </w:rPr>
-        <w:t>⑶其他财产：____________。</w:t>
-      </w:r>
-      <w:r>
-        <w:rPr>
-          <w:rFonts w:ascii="宋体" w:eastAsia="宋体" w:hAnsi="宋体" w:hint="eastAsia"/>
-          <w:b/>
-          <w:bCs/>
-          <w:i/>
-          <w:iCs/>
-          <w:sz w:val="28"/>
-          <w:szCs w:val="28"/>
-        </w:rPr>
-        <w:t>（股票，理财，保险等）</w:t>
+          <w:rFonts w:ascii="宋体" w:eastAsia="宋体" w:hAnsi="宋体"/>
+          <w:b/>
+          <w:bCs/>
+          <w:sz w:val="28"/>
+          <w:szCs w:val="28"/>
+        </w:rPr>
+      </w:pPr>
+      <w:r>
+        <w:rPr>
+          <w:rFonts w:ascii="宋体" w:eastAsia="宋体" w:hAnsi="宋体" w:hint="eastAsia"/>
+          <w:sz w:val="28"/>
+          <w:szCs w:val="28"/>
+        </w:rPr>
+        <w:t>4、债权债务处理：</w:t>
+      </w:r>
+      <w:r>
+        <w:rPr>
+          <w:rFonts w:ascii="宋体" w:eastAsia="宋体" w:hAnsi="宋体" w:hint="eastAsia"/>
+          <w:sz w:val="28"/>
+          <w:szCs w:val="28"/>
+        </w:rPr>
+        <w:t>婚姻关系存续期间，男女双方无共同债权债务</w:t>
+      </w:r>
+      <w:r>
+        <w:rPr>
+          <w:rFonts w:ascii="宋体" w:eastAsia="宋体" w:hAnsi="宋体" w:hint="eastAsia"/>
+          <w:b/>
+          <w:bCs/>
+          <w:sz w:val="28"/>
+          <w:szCs w:val="28"/>
+        </w:rPr>
+        <w:t>【如有财产或债权、债务，请写清楚归属谁。如：男女双方各自名下的财产归各自所有，各自名下的债权、债务归各自享有、承担】。</w:t>
       </w:r>
     </w:p>
     <w:p>
@@ -474,53 +583,6 @@
         <w:ind w:firstLine="420"/>
         <w:rPr>
           <w:rFonts w:ascii="宋体" w:eastAsia="宋体" w:hAnsi="宋体"/>
-          <w:b/>
-          <w:bCs/>
-          <w:sz w:val="28"/>
-          <w:szCs w:val="28"/>
-        </w:rPr>
-      </w:pPr>
-      <w:r>
-        <w:rPr>
-          <w:rFonts w:ascii="宋体" w:eastAsia="宋体" w:hAnsi="宋体" w:hint="eastAsia"/>
-          <w:sz w:val="28"/>
-          <w:szCs w:val="28"/>
-        </w:rPr>
-        <w:t>4</w:t>
-      </w:r>
-      <w:r>
-        <w:rPr>
-          <w:rFonts w:ascii="宋体" w:eastAsia="宋体" w:hAnsi="宋体" w:hint="eastAsia"/>
-          <w:sz w:val="28"/>
-          <w:szCs w:val="28"/>
-        </w:rPr>
-        <w:t>、债权债务处理：</w:t>
-      </w:r>
-      <w:r>
-        <w:rPr>
-          <w:rFonts w:ascii="宋体" w:eastAsia="宋体" w:hAnsi="宋体" w:hint="eastAsia"/>
-          <w:sz w:val="28"/>
-          <w:szCs w:val="28"/>
-        </w:rPr>
-        <w:t>婚姻关系存续期间，男女双方无共同债权债务</w:t>
-      </w:r>
-      <w:r>
-        <w:rPr>
-          <w:rFonts w:ascii="宋体" w:eastAsia="宋体" w:hAnsi="宋体" w:hint="eastAsia"/>
-          <w:b/>
-          <w:bCs/>
-          <w:sz w:val="28"/>
-          <w:szCs w:val="28"/>
-        </w:rPr>
-        <w:t>【如有财产或债权、债务，请写清楚归属谁。如：男女双方各自名下的财产归各自所有，各自名下的债权、债务归各自享有、承担】。</w:t>
-      </w:r>
-    </w:p>
-    <w:p>
-      <w:pPr>
-        <w:spacing w:line="560" w:lineRule="exact"/>
-        <w:ind w:firstLine="420"/>
-        <w:rPr>
-          <w:rFonts w:ascii="宋体" w:eastAsia="宋体" w:hAnsi="宋体" w:hint="eastAsia"/>
           <w:sz w:val="28"/>
           <w:szCs w:val="28"/>
           <w:u w:val="single"/>
@@ -535,6 +597,7 @@
         </w:rPr>
         <w:t>4、</w:t>
       </w:r>
+      <w:bookmarkStart w:id="9" w:name="OLE_LINK20"/>
       <w:r>
         <w:rPr>
           <w:rFonts w:ascii="宋体" w:eastAsia="宋体" w:hAnsi="宋体" w:hint="eastAsia"/>
@@ -544,6 +607,7 @@
         </w:rPr>
         <w:t>双方确认在婚姻关系存续期间没有发生任何共同债权债务，任何一方如对外负有债务的，由负债方自行承担。</w:t>
       </w:r>
+      <w:bookmarkEnd w:id="9"/>
       <w:r>
         <w:rPr>
           <w:rFonts w:ascii="宋体" w:eastAsia="宋体" w:hAnsi="宋体" w:hint="eastAsia"/>
@@ -553,7 +617,7 @@
         </w:rPr>
         <w:t>（</w:t>
       </w:r>
-      <w:bookmarkStart w:id="0" w:name="OLE_LINK9"/>
+      <w:bookmarkStart w:id="10" w:name="OLE_LINK9"/>
       <w:r>
         <w:rPr>
           <w:rFonts w:ascii="宋体" w:eastAsia="宋体" w:hAnsi="宋体" w:hint="eastAsia"/>
@@ -563,7 +627,7 @@
         </w:rPr>
         <w:t>示例范文</w:t>
       </w:r>
-      <w:bookmarkEnd w:id="0"/>
+      <w:bookmarkEnd w:id="10"/>
       <w:r>
         <w:rPr>
           <w:rFonts w:ascii="宋体" w:eastAsia="宋体" w:hAnsi="宋体" w:hint="eastAsia"/>
@@ -588,7 +652,7 @@
         <w:spacing w:line="560" w:lineRule="exact"/>
         <w:ind w:firstLineChars="200" w:firstLine="560"/>
         <w:rPr>
-          <w:rFonts w:ascii="宋体" w:eastAsia="宋体" w:hAnsi="宋体" w:hint="eastAsia"/>
+          <w:rFonts w:ascii="宋体" w:eastAsia="宋体" w:hAnsi="宋体"/>
           <w:sz w:val="28"/>
           <w:szCs w:val="28"/>
         </w:rPr>
@@ -607,23 +671,7 @@
           <w:sz w:val="28"/>
           <w:szCs w:val="28"/>
         </w:rPr>
-        <w:t xml:space="preserve">其他协议事项： </w:t>
-      </w:r>
-      <w:r>
-        <w:rPr>
-          <w:rFonts w:ascii="宋体" w:eastAsia="宋体" w:hAnsi="宋体"/>
-          <w:sz w:val="28"/>
-          <w:szCs w:val="28"/>
-        </w:rPr>
-        <w:t>…………………</w:t>
-      </w:r>
-      <w:r>
-        <w:rPr>
-          <w:rFonts w:ascii="宋体" w:eastAsia="宋体" w:hAnsi="宋体" w:hint="eastAsia"/>
-          <w:sz w:val="28"/>
-          <w:szCs w:val="28"/>
-        </w:rPr>
-        <w:t>..。</w:t>
+        <w:t>违约责任的约定：</w:t>
       </w:r>
     </w:p>
     <w:p>
@@ -631,7 +679,96 @@
         <w:spacing w:line="560" w:lineRule="exact"/>
         <w:ind w:firstLineChars="200" w:firstLine="560"/>
         <w:rPr>
-          <w:rFonts w:ascii="宋体" w:eastAsia="宋体" w:hAnsi="宋体" w:hint="eastAsia"/>
+          <w:rFonts w:ascii="宋体" w:eastAsia="宋体" w:hAnsi="宋体"/>
+          <w:sz w:val="28"/>
+          <w:szCs w:val="28"/>
+        </w:rPr>
+      </w:pPr>
+      <w:r>
+        <w:rPr>
+          <w:rFonts w:ascii="宋体" w:eastAsia="宋体" w:hAnsi="宋体" w:hint="eastAsia"/>
+          <w:sz w:val="28"/>
+          <w:szCs w:val="28"/>
+        </w:rPr>
+        <w:t>任何一方不按本协议约定期限履行支付款项义务的，应付违约金_元给对方（按支付违约金）。</w:t>
+      </w:r>
+    </w:p>
+    <w:p>
+      <w:pPr>
+        <w:spacing w:line="560" w:lineRule="exact"/>
+        <w:ind w:firstLineChars="200" w:firstLine="560"/>
+        <w:rPr>
+          <w:rFonts w:ascii="宋体" w:eastAsia="宋体" w:hAnsi="宋体" w:hint="eastAsia"/>
+          <w:sz w:val="28"/>
+          <w:szCs w:val="28"/>
+        </w:rPr>
+      </w:pPr>
+      <w:r>
+        <w:rPr>
+          <w:rFonts w:ascii="宋体" w:eastAsia="宋体" w:hAnsi="宋体" w:hint="eastAsia"/>
+          <w:sz w:val="28"/>
+          <w:szCs w:val="28"/>
+        </w:rPr>
+        <w:t>离婚后，一方不得干扰另一方的生活，不得向第三方泄漏另一方的个人隐私和商业秘密，不得有故意损坏另一方名誉的行为，否则承担违约金</w:t>
+      </w:r>
+      <w:r>
+        <w:rPr>
+          <w:rFonts w:ascii="宋体" w:eastAsia="宋体" w:hAnsi="宋体"/>
+          <w:sz w:val="28"/>
+          <w:szCs w:val="28"/>
+        </w:rPr>
+        <w:t>____</w:t>
+      </w:r>
+      <w:r>
+        <w:rPr>
+          <w:rFonts w:ascii="宋体" w:eastAsia="宋体" w:hAnsi="宋体" w:hint="eastAsia"/>
+          <w:sz w:val="28"/>
+          <w:szCs w:val="28"/>
+        </w:rPr>
+        <w:t>元。</w:t>
+      </w:r>
+    </w:p>
+    <w:p>
+      <w:pPr>
+        <w:spacing w:line="560" w:lineRule="exact"/>
+        <w:ind w:firstLineChars="200" w:firstLine="560"/>
+        <w:rPr>
+          <w:rFonts w:ascii="宋体" w:eastAsia="宋体" w:hAnsi="宋体" w:hint="eastAsia"/>
+          <w:sz w:val="28"/>
+          <w:szCs w:val="28"/>
+        </w:rPr>
+      </w:pPr>
+      <w:r>
+        <w:rPr>
+          <w:rFonts w:ascii="宋体" w:eastAsia="宋体" w:hAnsi="宋体" w:hint="eastAsia"/>
+          <w:sz w:val="28"/>
+          <w:szCs w:val="28"/>
+        </w:rPr>
+        <w:t>如本协议生效后在执行中发生争议的，双方应协商解决，协商不成，任何一方均可向</w:t>
+      </w:r>
+      <w:r>
+        <w:rPr>
+          <w:rFonts w:ascii="宋体" w:eastAsia="宋体" w:hAnsi="宋体"/>
+          <w:sz w:val="28"/>
+          <w:szCs w:val="28"/>
+        </w:rPr>
+        <w:t>________</w:t>
+      </w:r>
+      <w:r>
+        <w:rPr>
+          <w:rFonts w:ascii="宋体" w:eastAsia="宋体" w:hAnsi="宋体" w:hint="eastAsia"/>
+          <w:sz w:val="28"/>
+          <w:szCs w:val="28"/>
+        </w:rPr>
+        <w:t>人民法院起诉。</w:t>
+      </w:r>
+    </w:p>
+    <w:p>
+      <w:pPr>
+        <w:spacing w:line="560" w:lineRule="exact"/>
+        <w:ind w:firstLineChars="200" w:firstLine="560"/>
+        <w:rPr>
+          <w:rFonts w:ascii="宋体" w:eastAsia="宋体" w:hAnsi="宋体"/>
           <w:sz w:val="28"/>
           <w:szCs w:val="28"/>
         </w:rPr>
@@ -658,11 +795,12 @@
         <w:spacing w:after="0" w:line="360" w:lineRule="auto"/>
         <w:ind w:firstLineChars="200" w:firstLine="560"/>
         <w:rPr>
-          <w:rFonts w:ascii="宋体" w:eastAsia="宋体" w:hAnsi="宋体" w:hint="eastAsia"/>
-          <w:sz w:val="28"/>
-          <w:szCs w:val="28"/>
-        </w:rPr>
-      </w:pPr>
+          <w:rFonts w:ascii="宋体" w:eastAsia="宋体" w:hAnsi="宋体"/>
+          <w:sz w:val="28"/>
+          <w:szCs w:val="28"/>
+        </w:rPr>
+      </w:pPr>
+      <w:bookmarkStart w:id="11" w:name="OLE_LINK14"/>
       <w:r>
         <w:rPr>
           <w:rFonts w:ascii="宋体" w:eastAsia="宋体" w:hAnsi="宋体" w:hint="eastAsia"/>
@@ -672,6 +810,7 @@
         <w:t>我们自愿离婚，双方均具有完全民事行为能力，完全同意本协议书的各项安排，亦无其它不同意见。</w:t>
       </w:r>
     </w:p>
+    <w:bookmarkEnd w:id="11"/>
     <w:p>
       <w:pPr>
         <w:spacing w:after="0" w:line="360" w:lineRule="auto"/>
@@ -737,6 +876,7 @@
           <w:sz w:val="28"/>
           <w:szCs w:val="28"/>
         </w:rPr>
+        <w:lastRenderedPageBreak/>
         <w:t>女方（签名）：                      日期：     年    月   日</w:t>
       </w:r>
     </w:p>
@@ -764,7 +904,7 @@
       <w:pPr>
         <w:spacing w:line="560" w:lineRule="exact"/>
         <w:rPr>
-          <w:rFonts w:ascii="仿宋_GB2312" w:eastAsia="仿宋_GB2312" w:hint="eastAsia"/>
+          <w:rFonts w:ascii="仿宋_GB2312" w:eastAsia="仿宋_GB2312"/>
           <w:color w:val="000000"/>
           <w:sz w:val="28"/>
           <w:szCs w:val="28"/>
@@ -799,7 +939,7 @@
         <w:spacing w:line="560" w:lineRule="exact"/>
         <w:ind w:firstLineChars="200" w:firstLine="571"/>
         <w:rPr>
-          <w:rFonts w:ascii="宋体" w:eastAsia="宋体" w:hAnsi="宋体" w:hint="eastAsia"/>
+          <w:rFonts w:ascii="宋体" w:eastAsia="宋体" w:hAnsi="宋体"/>
           <w:b/>
           <w:bCs/>
           <w:sz w:val="28"/>
@@ -925,7 +1065,7 @@
         <w:spacing w:after="0" w:line="360" w:lineRule="auto"/>
         <w:ind w:firstLineChars="200" w:firstLine="600"/>
         <w:rPr>
-          <w:rFonts w:ascii="宋体" w:eastAsia="宋体" w:hAnsi="宋体" w:hint="eastAsia"/>
+          <w:rFonts w:ascii="宋体" w:eastAsia="宋体" w:hAnsi="宋体"/>
           <w:sz w:val="30"/>
           <w:szCs w:val="30"/>
         </w:rPr>
@@ -1144,7 +1284,7 @@
     <w:lsdException w:name="HTML Sample" w:semiHidden="1" w:unhideWhenUsed="1"/>
     <w:lsdException w:name="HTML Typewriter" w:semiHidden="1" w:unhideWhenUsed="1"/>
     <w:lsdException w:name="HTML Variable" w:semiHidden="1" w:unhideWhenUsed="1"/>
-    <w:lsdException w:name="Normal Table" w:unhideWhenUsed="1" w:qFormat="1"/>
+    <w:lsdException w:name="Normal Table" w:semiHidden="1" w:unhideWhenUsed="1" w:qFormat="1"/>
     <w:lsdException w:name="annotation subject" w:semiHidden="1" w:unhideWhenUsed="1"/>
     <w:lsdException w:name="No List" w:semiHidden="1" w:unhideWhenUsed="1"/>
     <w:lsdException w:name="Outline List 1" w:semiHidden="1" w:unhideWhenUsed="1"/>
@@ -1433,14 +1573,16 @@
   <w:style w:type="character" w:default="1" w:styleId="a0">
     <w:name w:val="Default Paragraph Font"/>
     <w:uiPriority w:val="1"/>
+    <w:semiHidden/>
     <w:unhideWhenUsed/>
   </w:style>
   <w:style w:type="table" w:default="1" w:styleId="a1">
     <w:name w:val="Normal Table"/>
     <w:uiPriority w:val="99"/>
+    <w:semiHidden/>
     <w:unhideWhenUsed/>
-    <w:qFormat/>
     <w:tblPr>
+      <w:tblInd w:w="0" w:type="dxa"/>
       <w:tblCellMar>
         <w:top w:w="0" w:type="dxa"/>
         <w:left w:w="108" w:type="dxa"/>

--- a/source/downloads/小盛律师-离婚协议书参考样式.docx
+++ b/source/downloads/小盛律师-离婚协议书参考样式.docx
@@ -52,15 +52,25 @@
           <w:szCs w:val="28"/>
         </w:rPr>
       </w:pPr>
-      <w:r>
-        <w:rPr>
-          <w:rFonts w:ascii="宋体" w:eastAsia="宋体" w:hAnsi="宋体" w:hint="eastAsia"/>
-          <w:sz w:val="28"/>
-          <w:szCs w:val="28"/>
-        </w:rPr>
-        <w:t>女方：李四 ，身份证件号码：123456789123456×××</w:t>
-      </w:r>
-    </w:p>
+      <w:bookmarkStart w:id="0" w:name="OLE_LINK26"/>
+      <w:r>
+        <w:rPr>
+          <w:rFonts w:ascii="宋体" w:eastAsia="宋体" w:hAnsi="宋体" w:hint="eastAsia"/>
+          <w:sz w:val="28"/>
+          <w:szCs w:val="28"/>
+        </w:rPr>
+        <w:t>住址：</w:t>
+      </w:r>
+      <w:r>
+        <w:rPr>
+          <w:rFonts w:ascii="宋体" w:eastAsia="宋体" w:hAnsi="宋体" w:cstheme="minorEastAsia"/>
+          <w:sz w:val="28"/>
+          <w:szCs w:val="28"/>
+        </w:rPr>
+        <w:t xml:space="preserve">______________________________________ </w:t>
+      </w:r>
+    </w:p>
+    <w:bookmarkEnd w:id="0"/>
     <w:p>
       <w:pPr>
         <w:spacing w:after="0" w:line="360" w:lineRule="auto"/>
@@ -77,107 +87,7 @@
           <w:sz w:val="28"/>
           <w:szCs w:val="28"/>
         </w:rPr>
-        <w:t>我们双方于××××年×月×日在××</w:t>
-      </w:r>
-      <w:r>
-        <w:rPr>
-          <w:rFonts w:ascii="宋体" w:eastAsia="宋体" w:hAnsi="宋体" w:hint="eastAsia"/>
-          <w:b/>
-          <w:bCs/>
-          <w:sz w:val="28"/>
-          <w:szCs w:val="28"/>
-        </w:rPr>
-        <w:t>(按结婚证中印章全称填写婚姻登记机关)</w:t>
-      </w:r>
-      <w:r>
-        <w:rPr>
-          <w:rFonts w:ascii="宋体" w:eastAsia="宋体" w:hAnsi="宋体" w:hint="eastAsia"/>
-          <w:sz w:val="28"/>
-          <w:szCs w:val="28"/>
-        </w:rPr>
-        <w:t>办理结婚登记，</w:t>
-      </w:r>
-      <w:bookmarkStart w:id="0" w:name="OLE_LINK12"/>
-      <w:r>
-        <w:rPr>
-          <w:rFonts w:ascii="宋体" w:eastAsia="宋体" w:hAnsi="宋体" w:hint="eastAsia"/>
-          <w:sz w:val="28"/>
-          <w:szCs w:val="28"/>
-        </w:rPr>
-        <w:t>现因XX</w:t>
-      </w:r>
-      <w:r>
-        <w:rPr>
-          <w:rFonts w:ascii="宋体" w:eastAsia="宋体" w:hAnsi="宋体" w:hint="eastAsia"/>
-          <w:b/>
-          <w:bCs/>
-          <w:sz w:val="28"/>
-          <w:szCs w:val="28"/>
-        </w:rPr>
-        <w:t>（填写离婚原因</w:t>
-      </w:r>
-      <w:r>
-        <w:rPr>
-          <w:rFonts w:ascii="宋体" w:eastAsia="宋体" w:hAnsi="宋体" w:hint="eastAsia"/>
-          <w:b/>
-          <w:bCs/>
-          <w:sz w:val="28"/>
-          <w:szCs w:val="28"/>
-        </w:rPr>
-        <w:t>，一般写</w:t>
-      </w:r>
-      <w:r>
-        <w:rPr>
-          <w:rFonts w:ascii="宋体" w:eastAsia="宋体" w:hAnsi="宋体" w:hint="eastAsia"/>
-          <w:b/>
-          <w:bCs/>
-          <w:sz w:val="28"/>
-          <w:szCs w:val="28"/>
-        </w:rPr>
-        <w:t>夫妻感情破裂，已无和好可能</w:t>
-      </w:r>
-      <w:r>
-        <w:rPr>
-          <w:rFonts w:ascii="宋体" w:eastAsia="宋体" w:hAnsi="宋体" w:hint="eastAsia"/>
-          <w:b/>
-          <w:bCs/>
-          <w:sz w:val="28"/>
-          <w:szCs w:val="28"/>
-        </w:rPr>
-        <w:t>）</w:t>
-      </w:r>
-      <w:r>
-        <w:rPr>
-          <w:rFonts w:ascii="宋体" w:eastAsia="宋体" w:hAnsi="宋体" w:hint="eastAsia"/>
-          <w:sz w:val="28"/>
-          <w:szCs w:val="28"/>
-        </w:rPr>
-        <w:t>自愿离婚，</w:t>
-      </w:r>
-      <w:r>
-        <w:rPr>
-          <w:rFonts w:ascii="宋体" w:eastAsia="宋体" w:hAnsi="宋体" w:hint="eastAsia"/>
-          <w:sz w:val="28"/>
-          <w:szCs w:val="28"/>
-        </w:rPr>
-        <w:t>在平等、自愿的基础上，经双方共同协商，</w:t>
-      </w:r>
-      <w:r>
-        <w:rPr>
-          <w:rFonts w:ascii="宋体" w:eastAsia="宋体" w:hAnsi="宋体" w:hint="eastAsia"/>
-          <w:sz w:val="28"/>
-          <w:szCs w:val="28"/>
-        </w:rPr>
-        <w:t>并达成以下协议</w:t>
-      </w:r>
-      <w:bookmarkEnd w:id="0"/>
-      <w:r>
-        <w:rPr>
-          <w:rFonts w:ascii="宋体" w:eastAsia="宋体" w:hAnsi="宋体" w:hint="eastAsia"/>
-          <w:sz w:val="28"/>
-          <w:szCs w:val="28"/>
-        </w:rPr>
-        <w:t>：</w:t>
+        <w:t>女方：李四 ，身份证件号码：123456789123456×××</w:t>
       </w:r>
     </w:p>
     <w:p>
@@ -190,97 +100,231 @@
           <w:szCs w:val="28"/>
         </w:rPr>
       </w:pPr>
-      <w:bookmarkStart w:id="1" w:name="OLE_LINK13"/>
-      <w:r>
-        <w:rPr>
-          <w:rFonts w:ascii="宋体" w:eastAsia="宋体" w:hAnsi="宋体" w:hint="eastAsia"/>
-          <w:sz w:val="28"/>
-          <w:szCs w:val="28"/>
-        </w:rPr>
-        <w:t>1、</w:t>
-      </w:r>
-      <w:r>
-        <w:rPr>
-          <w:rFonts w:ascii="宋体" w:eastAsia="宋体" w:hAnsi="宋体" w:hint="eastAsia"/>
-          <w:sz w:val="28"/>
-          <w:szCs w:val="28"/>
-        </w:rPr>
-        <w:t>男女双方</w:t>
-      </w:r>
-      <w:r>
-        <w:rPr>
-          <w:rFonts w:ascii="宋体" w:eastAsia="宋体" w:hAnsi="宋体" w:hint="eastAsia"/>
-          <w:sz w:val="28"/>
-          <w:szCs w:val="28"/>
-        </w:rPr>
-        <w:t>自愿离婚。</w:t>
-      </w:r>
-    </w:p>
-    <w:bookmarkEnd w:id="1"/>
+      <w:r>
+        <w:rPr>
+          <w:rFonts w:ascii="宋体" w:eastAsia="宋体" w:hAnsi="宋体" w:hint="eastAsia"/>
+          <w:sz w:val="28"/>
+          <w:szCs w:val="28"/>
+        </w:rPr>
+        <w:t>住址：</w:t>
+      </w:r>
+      <w:r>
+        <w:rPr>
+          <w:rFonts w:ascii="宋体" w:eastAsia="宋体" w:hAnsi="宋体" w:cstheme="minorEastAsia"/>
+          <w:sz w:val="28"/>
+          <w:szCs w:val="28"/>
+        </w:rPr>
+        <w:t xml:space="preserve">______________________________________ </w:t>
+      </w:r>
+    </w:p>
     <w:p>
       <w:pPr>
         <w:spacing w:after="0" w:line="360" w:lineRule="auto"/>
         <w:ind w:firstLineChars="200" w:firstLine="560"/>
         <w:rPr>
           <w:rFonts w:ascii="宋体" w:eastAsia="宋体" w:hAnsi="宋体"/>
-          <w:b/>
-          <w:bCs/>
-          <w:i/>
-          <w:iCs/>
-          <w:sz w:val="28"/>
-          <w:szCs w:val="28"/>
-        </w:rPr>
-      </w:pPr>
-      <w:r>
-        <w:rPr>
-          <w:rFonts w:ascii="宋体" w:eastAsia="宋体" w:hAnsi="宋体" w:hint="eastAsia"/>
-          <w:sz w:val="28"/>
-          <w:szCs w:val="28"/>
-        </w:rPr>
-        <w:t>2、</w:t>
-      </w:r>
-      <w:bookmarkStart w:id="2" w:name="_Hlk151370568"/>
-      <w:bookmarkStart w:id="3" w:name="OLE_LINK15"/>
-      <w:r>
-        <w:rPr>
-          <w:rFonts w:ascii="宋体" w:eastAsia="宋体" w:hAnsi="宋体" w:hint="eastAsia"/>
-          <w:sz w:val="28"/>
-          <w:szCs w:val="28"/>
-        </w:rPr>
-        <w:t>我们婚后未生育孩子，不存在抚养问题</w:t>
-      </w:r>
+          <w:sz w:val="28"/>
+          <w:szCs w:val="28"/>
+        </w:rPr>
+      </w:pPr>
+    </w:p>
+    <w:p>
+      <w:pPr>
+        <w:spacing w:after="0" w:line="360" w:lineRule="auto"/>
+        <w:ind w:firstLineChars="200" w:firstLine="560"/>
+        <w:rPr>
+          <w:rFonts w:ascii="宋体" w:eastAsia="宋体" w:hAnsi="宋体"/>
+          <w:sz w:val="28"/>
+          <w:szCs w:val="28"/>
+        </w:rPr>
+      </w:pPr>
+      <w:r>
+        <w:rPr>
+          <w:rFonts w:ascii="宋体" w:eastAsia="宋体" w:hAnsi="宋体" w:hint="eastAsia"/>
+          <w:sz w:val="28"/>
+          <w:szCs w:val="28"/>
+        </w:rPr>
+        <w:t>男女双方于××××年×月×日在××</w:t>
+      </w:r>
+      <w:r>
+        <w:rPr>
+          <w:rFonts w:ascii="宋体" w:eastAsia="宋体" w:hAnsi="宋体" w:hint="eastAsia"/>
+          <w:b/>
+          <w:bCs/>
+          <w:sz w:val="28"/>
+          <w:szCs w:val="28"/>
+        </w:rPr>
+        <w:t>(按结婚证中印章全称填写婚姻登记机关)</w:t>
+      </w:r>
+      <w:r>
+        <w:rPr>
+          <w:rFonts w:ascii="宋体" w:eastAsia="宋体" w:hAnsi="宋体" w:hint="eastAsia"/>
+          <w:sz w:val="28"/>
+          <w:szCs w:val="28"/>
+        </w:rPr>
+        <w:t>办理结婚登记，</w:t>
+      </w:r>
+      <w:bookmarkStart w:id="1" w:name="OLE_LINK12"/>
+      <w:r>
+        <w:rPr>
+          <w:rFonts w:ascii="宋体" w:eastAsia="宋体" w:hAnsi="宋体" w:hint="eastAsia"/>
+          <w:sz w:val="28"/>
+          <w:szCs w:val="28"/>
+        </w:rPr>
+        <w:t>现因XX</w:t>
+      </w:r>
+      <w:r>
+        <w:rPr>
+          <w:rFonts w:ascii="宋体" w:eastAsia="宋体" w:hAnsi="宋体" w:hint="eastAsia"/>
+          <w:b/>
+          <w:bCs/>
+          <w:sz w:val="28"/>
+          <w:szCs w:val="28"/>
+        </w:rPr>
+        <w:t>（填写离婚原因</w:t>
+      </w:r>
+      <w:r>
+        <w:rPr>
+          <w:rFonts w:ascii="宋体" w:eastAsia="宋体" w:hAnsi="宋体" w:hint="eastAsia"/>
+          <w:b/>
+          <w:bCs/>
+          <w:sz w:val="28"/>
+          <w:szCs w:val="28"/>
+        </w:rPr>
+        <w:t>，一般写</w:t>
+      </w:r>
+      <w:r>
+        <w:rPr>
+          <w:rFonts w:ascii="宋体" w:eastAsia="宋体" w:hAnsi="宋体" w:hint="eastAsia"/>
+          <w:b/>
+          <w:bCs/>
+          <w:sz w:val="28"/>
+          <w:szCs w:val="28"/>
+        </w:rPr>
+        <w:t>夫妻感情破裂，已无和好可能</w:t>
+      </w:r>
+      <w:r>
+        <w:rPr>
+          <w:rFonts w:ascii="宋体" w:eastAsia="宋体" w:hAnsi="宋体" w:hint="eastAsia"/>
+          <w:b/>
+          <w:bCs/>
+          <w:sz w:val="28"/>
+          <w:szCs w:val="28"/>
+        </w:rPr>
+        <w:t>）</w:t>
+      </w:r>
+      <w:r>
+        <w:rPr>
+          <w:rFonts w:ascii="宋体" w:eastAsia="宋体" w:hAnsi="宋体" w:hint="eastAsia"/>
+          <w:sz w:val="28"/>
+          <w:szCs w:val="28"/>
+        </w:rPr>
+        <w:t>自愿离婚，</w:t>
+      </w:r>
+      <w:r>
+        <w:rPr>
+          <w:rFonts w:ascii="宋体" w:eastAsia="宋体" w:hAnsi="宋体" w:hint="eastAsia"/>
+          <w:sz w:val="28"/>
+          <w:szCs w:val="28"/>
+        </w:rPr>
+        <w:t>在平等、自愿的基础上，经双方共同协商，</w:t>
+      </w:r>
+      <w:r>
+        <w:rPr>
+          <w:rFonts w:ascii="宋体" w:eastAsia="宋体" w:hAnsi="宋体" w:hint="eastAsia"/>
+          <w:sz w:val="28"/>
+          <w:szCs w:val="28"/>
+        </w:rPr>
+        <w:t>并达成以下协议</w:t>
+      </w:r>
+      <w:bookmarkEnd w:id="1"/>
+      <w:r>
+        <w:rPr>
+          <w:rFonts w:ascii="宋体" w:eastAsia="宋体" w:hAnsi="宋体" w:hint="eastAsia"/>
+          <w:sz w:val="28"/>
+          <w:szCs w:val="28"/>
+        </w:rPr>
+        <w:t>：</w:t>
+      </w:r>
+    </w:p>
+    <w:p>
+      <w:pPr>
+        <w:spacing w:after="0" w:line="360" w:lineRule="auto"/>
+        <w:ind w:firstLineChars="200" w:firstLine="560"/>
+        <w:rPr>
+          <w:rFonts w:ascii="宋体" w:eastAsia="宋体" w:hAnsi="宋体"/>
+          <w:sz w:val="28"/>
+          <w:szCs w:val="28"/>
+        </w:rPr>
+      </w:pPr>
+      <w:bookmarkStart w:id="2" w:name="OLE_LINK13"/>
+      <w:r>
+        <w:rPr>
+          <w:rFonts w:ascii="宋体" w:eastAsia="宋体" w:hAnsi="宋体" w:hint="eastAsia"/>
+          <w:sz w:val="28"/>
+          <w:szCs w:val="28"/>
+        </w:rPr>
+        <w:t>一、</w:t>
+      </w:r>
+      <w:r>
+        <w:rPr>
+          <w:rFonts w:ascii="宋体" w:eastAsia="宋体" w:hAnsi="宋体"/>
+          <w:sz w:val="28"/>
+          <w:szCs w:val="28"/>
+        </w:rPr>
+        <w:t>为避免轻率离婚、冲动离婚，维护家庭稳定，男女双方平等协商一致自愿离婚。双方承诺自婚姻登记机关收到离婚登记申请之日起30日内，任何一方不愿离婚的，可撤回离婚登记申请。冷静期过完后的三十日内，双方应当亲自到婚姻登记机关申请发给离婚证。</w:t>
+      </w:r>
+      <w:bookmarkStart w:id="3" w:name="_Hlk151370568"/>
+      <w:bookmarkStart w:id="4" w:name="OLE_LINK15"/>
       <w:bookmarkEnd w:id="2"/>
+    </w:p>
+    <w:p>
+      <w:pPr>
+        <w:spacing w:after="0" w:line="360" w:lineRule="auto"/>
+        <w:ind w:firstLineChars="200" w:firstLine="571"/>
+        <w:rPr>
+          <w:rFonts w:ascii="宋体" w:eastAsia="宋体" w:hAnsi="宋体"/>
+          <w:b/>
+          <w:bCs/>
+          <w:sz w:val="28"/>
+          <w:szCs w:val="28"/>
+        </w:rPr>
+      </w:pPr>
+      <w:r>
+        <w:rPr>
+          <w:rFonts w:ascii="宋体" w:eastAsia="宋体" w:hAnsi="宋体" w:hint="eastAsia"/>
+          <w:b/>
+          <w:bCs/>
+          <w:sz w:val="28"/>
+          <w:szCs w:val="28"/>
+        </w:rPr>
+        <w:t>二、子女抚养权、抚养费及探望权。</w:t>
+      </w:r>
+    </w:p>
+    <w:p>
+      <w:pPr>
+        <w:spacing w:after="0" w:line="360" w:lineRule="auto"/>
+        <w:ind w:firstLineChars="200" w:firstLine="560"/>
+        <w:rPr>
+          <w:rFonts w:ascii="宋体" w:eastAsia="宋体" w:hAnsi="宋体"/>
+          <w:b/>
+          <w:bCs/>
+          <w:i/>
+          <w:iCs/>
+          <w:sz w:val="28"/>
+          <w:szCs w:val="28"/>
+        </w:rPr>
+      </w:pPr>
+      <w:r>
+        <w:rPr>
+          <w:rFonts w:ascii="宋体" w:eastAsia="宋体" w:hAnsi="宋体" w:hint="eastAsia"/>
+          <w:sz w:val="28"/>
+          <w:szCs w:val="28"/>
+        </w:rPr>
+        <w:t>双方婚后未生育孩子，不存在抚养问题</w:t>
+      </w:r>
       <w:bookmarkEnd w:id="3"/>
-      <w:r>
-        <w:rPr>
-          <w:rFonts w:ascii="宋体" w:eastAsia="宋体" w:hAnsi="宋体" w:hint="eastAsia"/>
-          <w:b/>
-          <w:bCs/>
-          <w:sz w:val="28"/>
-          <w:szCs w:val="28"/>
-        </w:rPr>
-        <w:t>【如有生育，请写清楚具体情况。如：婚生女儿张五（××××年×月×日出生)归男方/女方抚养，女方/男方每月支付人民币××××元，直至张五独立生活止】</w:t>
-      </w:r>
-      <w:r>
-        <w:rPr>
-          <w:rFonts w:ascii="宋体" w:eastAsia="宋体" w:hAnsi="宋体" w:hint="eastAsia"/>
-          <w:b/>
-          <w:bCs/>
-          <w:sz w:val="28"/>
-          <w:szCs w:val="28"/>
-        </w:rPr>
-        <w:t>，如下面范文</w:t>
-      </w:r>
-      <w:r>
-        <w:rPr>
-          <w:rFonts w:ascii="宋体" w:eastAsia="宋体" w:hAnsi="宋体" w:hint="eastAsia"/>
-          <w:b/>
-          <w:bCs/>
-          <w:sz w:val="28"/>
-          <w:szCs w:val="28"/>
-        </w:rPr>
-        <w:t>。</w:t>
-      </w:r>
+      <w:bookmarkEnd w:id="4"/>
       <w:r>
         <w:rPr>
           <w:rFonts w:ascii="宋体" w:eastAsia="宋体" w:hAnsi="宋体" w:hint="eastAsia"/>
@@ -305,346 +349,840 @@
           <w:u w:val="single"/>
         </w:rPr>
       </w:pPr>
-      <w:r>
-        <w:rPr>
-          <w:rFonts w:ascii="宋体" w:eastAsia="宋体" w:hAnsi="宋体" w:hint="eastAsia"/>
-          <w:sz w:val="28"/>
-          <w:szCs w:val="28"/>
-          <w:u w:val="single"/>
-        </w:rPr>
-        <w:t>2、</w:t>
-      </w:r>
-      <w:bookmarkStart w:id="4" w:name="_Hlk151370677"/>
-      <w:bookmarkStart w:id="5" w:name="OLE_LINK16"/>
-      <w:bookmarkStart w:id="6" w:name="OLE_LINK17"/>
-      <w:r>
-        <w:rPr>
-          <w:rFonts w:ascii="宋体" w:eastAsia="宋体" w:hAnsi="宋体" w:hint="eastAsia"/>
-          <w:sz w:val="28"/>
-          <w:szCs w:val="28"/>
-          <w:u w:val="single"/>
-        </w:rPr>
-        <w:t>子女抚养及探望权：婚后于__年__月__日生育一儿子/女儿，姓名____，身份证____。由女方/男方抚养，随同女方/男方生活，抚养费由男方/女方全部负责，女方/男方每月支付抚养费__元，女方/男方应于每月的____前将女儿的抚养费交到女方/男方手中或指定的XX银行帐号：__________。</w:t>
-      </w:r>
-    </w:p>
+      <w:bookmarkStart w:id="5" w:name="_Hlk151370677"/>
+      <w:bookmarkStart w:id="6" w:name="OLE_LINK16"/>
+      <w:bookmarkStart w:id="7" w:name="OLE_LINK17"/>
+      <w:r>
+        <w:rPr>
+          <w:rFonts w:ascii="宋体" w:eastAsia="宋体" w:hAnsi="宋体" w:hint="eastAsia"/>
+          <w:b/>
+          <w:bCs/>
+          <w:sz w:val="28"/>
+          <w:szCs w:val="28"/>
+        </w:rPr>
+        <w:t>【如有生育，请写清楚具体情况。如：婚生女儿张五（××××年×月×日出生)归男方/女方抚养，女方/男方每月支付人民币××××元，直至张五独立生活止】，如下面范文。</w:t>
+      </w:r>
+    </w:p>
+    <w:p>
+      <w:pPr>
+        <w:pStyle w:val="ac"/>
+        <w:numPr>
+          <w:ilvl w:val="0"/>
+          <w:numId w:val="3"/>
+        </w:numPr>
+        <w:spacing w:line="560" w:lineRule="exact"/>
+        <w:ind w:firstLineChars="0"/>
+        <w:rPr>
+          <w:rFonts w:ascii="宋体" w:eastAsia="宋体" w:hAnsi="宋体"/>
+          <w:sz w:val="28"/>
+          <w:szCs w:val="28"/>
+        </w:rPr>
+      </w:pPr>
+      <w:bookmarkStart w:id="8" w:name="OLE_LINK32"/>
+      <w:bookmarkStart w:id="9" w:name="OLE_LINK33"/>
+      <w:r>
+        <w:rPr>
+          <w:rFonts w:ascii="宋体" w:eastAsia="宋体" w:hAnsi="宋体" w:hint="eastAsia"/>
+          <w:sz w:val="28"/>
+          <w:szCs w:val="28"/>
+        </w:rPr>
+        <w:t>双方</w:t>
+      </w:r>
+      <w:r>
+        <w:rPr>
+          <w:rFonts w:ascii="宋体" w:eastAsia="宋体" w:hAnsi="宋体" w:hint="eastAsia"/>
+          <w:sz w:val="28"/>
+          <w:szCs w:val="28"/>
+        </w:rPr>
+        <w:t>婚后于__年__月__日生育一儿子/女儿，姓名____，身份证____。由女方/男方抚养，随同女方/男方生活，抚养费由男方/女方全部负责，女方/男方每月支付抚养费__元，女方/男方应于每月的____前将女儿的抚养费交到女方/男方手中或指定的XX银行帐号：__________。</w:t>
+      </w:r>
+    </w:p>
+    <w:p>
+      <w:pPr>
+        <w:pStyle w:val="ac"/>
+        <w:numPr>
+          <w:ilvl w:val="0"/>
+          <w:numId w:val="3"/>
+        </w:numPr>
+        <w:spacing w:line="560" w:lineRule="exact"/>
+        <w:ind w:firstLineChars="0"/>
+        <w:rPr>
+          <w:rFonts w:ascii="宋体" w:eastAsia="宋体" w:hAnsi="宋体"/>
+          <w:sz w:val="28"/>
+          <w:szCs w:val="28"/>
+        </w:rPr>
+      </w:pPr>
+      <w:r>
+        <w:rPr>
+          <w:rFonts w:ascii="宋体" w:eastAsia="宋体" w:hAnsi="宋体" w:hint="eastAsia"/>
+          <w:sz w:val="28"/>
+          <w:szCs w:val="28"/>
+        </w:rPr>
+        <w:lastRenderedPageBreak/>
+        <w:t>增加抚养费事宜。有下列情形之一的，经男女双方协商一致后，可以适当增加抚养费：</w:t>
+      </w:r>
+    </w:p>
+    <w:p>
+      <w:pPr>
+        <w:pStyle w:val="ac"/>
+        <w:spacing w:line="560" w:lineRule="exact"/>
+        <w:ind w:left="860" w:firstLineChars="0" w:firstLine="0"/>
+        <w:rPr>
+          <w:rFonts w:ascii="宋体" w:eastAsia="宋体" w:hAnsi="宋体"/>
+          <w:sz w:val="28"/>
+          <w:szCs w:val="28"/>
+        </w:rPr>
+      </w:pPr>
+      <w:r>
+        <w:rPr>
+          <w:rFonts w:ascii="宋体" w:eastAsia="宋体" w:hAnsi="宋体" w:hint="eastAsia"/>
+          <w:sz w:val="28"/>
+          <w:szCs w:val="28"/>
+        </w:rPr>
+        <w:t xml:space="preserve">（1）儿子/女儿 </w:t>
+      </w:r>
+      <w:r>
+        <w:rPr>
+          <w:rFonts w:ascii="宋体" w:eastAsia="宋体" w:hAnsi="宋体"/>
+          <w:sz w:val="28"/>
+          <w:szCs w:val="28"/>
+        </w:rPr>
+        <w:t xml:space="preserve">____ </w:t>
+      </w:r>
+      <w:r>
+        <w:rPr>
+          <w:rFonts w:ascii="宋体" w:eastAsia="宋体" w:hAnsi="宋体" w:hint="eastAsia"/>
+          <w:sz w:val="28"/>
+          <w:szCs w:val="28"/>
+        </w:rPr>
+        <w:t>年满十八周岁前，原定抚养费数额不足以维持当地实际生活水平，确需要增加的，由双方重新协商确定具体数额；</w:t>
+      </w:r>
+    </w:p>
+    <w:p>
+      <w:pPr>
+        <w:pStyle w:val="ac"/>
+        <w:spacing w:line="560" w:lineRule="exact"/>
+        <w:ind w:left="860" w:firstLineChars="0" w:firstLine="0"/>
+        <w:rPr>
+          <w:rFonts w:ascii="宋体" w:eastAsia="宋体" w:hAnsi="宋体"/>
+          <w:sz w:val="28"/>
+          <w:szCs w:val="28"/>
+        </w:rPr>
+      </w:pPr>
+      <w:r>
+        <w:rPr>
+          <w:rFonts w:ascii="宋体" w:eastAsia="宋体" w:hAnsi="宋体" w:hint="eastAsia"/>
+          <w:sz w:val="28"/>
+          <w:szCs w:val="28"/>
+        </w:rPr>
+        <w:t xml:space="preserve">（2）因儿子/女儿 </w:t>
+      </w:r>
+      <w:r>
+        <w:rPr>
+          <w:rFonts w:ascii="宋体" w:eastAsia="宋体" w:hAnsi="宋体"/>
+          <w:sz w:val="28"/>
+          <w:szCs w:val="28"/>
+        </w:rPr>
+        <w:t xml:space="preserve">____ </w:t>
+      </w:r>
+      <w:r>
+        <w:rPr>
+          <w:rFonts w:ascii="宋体" w:eastAsia="宋体" w:hAnsi="宋体" w:hint="eastAsia"/>
+          <w:sz w:val="28"/>
+          <w:szCs w:val="28"/>
+        </w:rPr>
+        <w:t>患重大疾病等需要巨额医疗费及相关费用，或因升学（包括读本科、读研）需要，实际支出已超过原定数额的，超出部分由男女双方平均分摊。</w:t>
+      </w:r>
+    </w:p>
+    <w:p>
+      <w:pPr>
+        <w:pStyle w:val="ac"/>
+        <w:numPr>
+          <w:ilvl w:val="0"/>
+          <w:numId w:val="3"/>
+        </w:numPr>
+        <w:spacing w:line="560" w:lineRule="exact"/>
+        <w:ind w:firstLineChars="0"/>
+        <w:rPr>
+          <w:rFonts w:ascii="宋体" w:eastAsia="宋体" w:hAnsi="宋体"/>
+          <w:sz w:val="28"/>
+          <w:szCs w:val="28"/>
+        </w:rPr>
+      </w:pPr>
+      <w:r>
+        <w:rPr>
+          <w:rFonts w:ascii="宋体" w:eastAsia="宋体" w:hAnsi="宋体" w:hint="eastAsia"/>
+          <w:sz w:val="28"/>
+          <w:szCs w:val="28"/>
+        </w:rPr>
+        <w:t>在不影响孩子学习、生活的情况下，女方/男方每周可探望儿子/女儿 N</w:t>
+      </w:r>
+      <w:r>
+        <w:rPr>
+          <w:rFonts w:ascii="宋体" w:eastAsia="宋体" w:hAnsi="宋体"/>
+          <w:sz w:val="28"/>
+          <w:szCs w:val="28"/>
+        </w:rPr>
+        <w:t xml:space="preserve"> </w:t>
+      </w:r>
+      <w:r>
+        <w:rPr>
+          <w:rFonts w:ascii="宋体" w:eastAsia="宋体" w:hAnsi="宋体" w:hint="eastAsia"/>
+          <w:sz w:val="28"/>
+          <w:szCs w:val="28"/>
+        </w:rPr>
+        <w:t>次或带儿子/女儿外出游玩，但应提前通知女方/男方，女方/男方应保证男方/女方每月探望的时间不少于____天。</w:t>
+      </w:r>
+      <w:bookmarkEnd w:id="5"/>
+      <w:bookmarkEnd w:id="6"/>
+      <w:bookmarkEnd w:id="7"/>
+    </w:p>
+    <w:bookmarkEnd w:id="8"/>
+    <w:bookmarkEnd w:id="9"/>
     <w:p>
       <w:pPr>
         <w:spacing w:line="560" w:lineRule="exact"/>
         <w:ind w:firstLine="420"/>
         <w:rPr>
           <w:rFonts w:ascii="宋体" w:eastAsia="宋体" w:hAnsi="宋体"/>
-          <w:sz w:val="28"/>
-          <w:szCs w:val="28"/>
-          <w:u w:val="single"/>
-        </w:rPr>
-      </w:pPr>
-      <w:r>
-        <w:rPr>
-          <w:rFonts w:ascii="宋体" w:eastAsia="宋体" w:hAnsi="宋体" w:hint="eastAsia"/>
-          <w:sz w:val="28"/>
-          <w:szCs w:val="28"/>
-          <w:u w:val="single"/>
-        </w:rPr>
-        <w:t>在不影响孩子学习、生活的情况下，女方/男方每周可探望儿子/女儿</w:t>
-      </w:r>
-      <w:r>
-        <w:rPr>
-          <w:rFonts w:ascii="宋体" w:eastAsia="宋体" w:hAnsi="宋体" w:hint="eastAsia"/>
-          <w:sz w:val="28"/>
-          <w:szCs w:val="28"/>
-          <w:u w:val="single"/>
-        </w:rPr>
-        <w:t xml:space="preserve"> N</w:t>
-      </w:r>
-      <w:r>
-        <w:rPr>
-          <w:rFonts w:ascii="宋体" w:eastAsia="宋体" w:hAnsi="宋体"/>
-          <w:sz w:val="28"/>
-          <w:szCs w:val="28"/>
-          <w:u w:val="single"/>
-        </w:rPr>
-        <w:t xml:space="preserve"> </w:t>
-      </w:r>
-      <w:r>
-        <w:rPr>
-          <w:rFonts w:ascii="宋体" w:eastAsia="宋体" w:hAnsi="宋体" w:hint="eastAsia"/>
-          <w:sz w:val="28"/>
-          <w:szCs w:val="28"/>
-          <w:u w:val="single"/>
-        </w:rPr>
-        <w:t>次或带儿子/女儿外出游玩，但应提前通知女方/男方，女方/男方应保证男方/女方每月探望的时间不少于____天。</w:t>
-      </w:r>
-      <w:bookmarkEnd w:id="4"/>
-      <w:bookmarkEnd w:id="5"/>
-      <w:bookmarkEnd w:id="6"/>
-      <w:r>
-        <w:rPr>
-          <w:rFonts w:ascii="宋体" w:eastAsia="宋体" w:hAnsi="宋体" w:hint="eastAsia"/>
-          <w:sz w:val="28"/>
-          <w:szCs w:val="28"/>
-          <w:u w:val="single"/>
-        </w:rPr>
-        <w:t xml:space="preserve"> </w:t>
-      </w:r>
-      <w:r>
-        <w:rPr>
-          <w:rFonts w:ascii="宋体" w:eastAsia="宋体" w:hAnsi="宋体"/>
-          <w:sz w:val="28"/>
-          <w:szCs w:val="28"/>
-          <w:u w:val="single"/>
-        </w:rPr>
-        <w:t>-</w:t>
-      </w:r>
-      <w:r>
-        <w:rPr>
-          <w:rFonts w:ascii="宋体" w:eastAsia="宋体" w:hAnsi="宋体" w:hint="eastAsia"/>
-          <w:sz w:val="28"/>
-          <w:szCs w:val="28"/>
-          <w:u w:val="single"/>
-        </w:rPr>
-        <w:t>示例范文</w:t>
-      </w:r>
-    </w:p>
+          <w:b/>
+          <w:bCs/>
+          <w:sz w:val="28"/>
+          <w:szCs w:val="28"/>
+        </w:rPr>
+      </w:pPr>
+      <w:r>
+        <w:rPr>
+          <w:rFonts w:ascii="宋体" w:eastAsia="宋体" w:hAnsi="宋体" w:hint="eastAsia"/>
+          <w:b/>
+          <w:bCs/>
+          <w:sz w:val="28"/>
+          <w:szCs w:val="28"/>
+        </w:rPr>
+        <w:t>三</w:t>
+      </w:r>
+      <w:r>
+        <w:rPr>
+          <w:rFonts w:ascii="宋体" w:eastAsia="宋体" w:hAnsi="宋体" w:hint="eastAsia"/>
+          <w:b/>
+          <w:bCs/>
+          <w:sz w:val="28"/>
+          <w:szCs w:val="28"/>
+        </w:rPr>
+        <w:t>、</w:t>
+      </w:r>
+      <w:r>
+        <w:rPr>
+          <w:rFonts w:ascii="宋体" w:eastAsia="宋体" w:hAnsi="宋体" w:hint="eastAsia"/>
+          <w:b/>
+          <w:bCs/>
+          <w:sz w:val="28"/>
+          <w:szCs w:val="28"/>
+        </w:rPr>
+        <w:t>夫妻</w:t>
+      </w:r>
+      <w:r>
+        <w:rPr>
+          <w:rFonts w:ascii="宋体" w:eastAsia="宋体" w:hAnsi="宋体" w:hint="eastAsia"/>
+          <w:b/>
+          <w:bCs/>
+          <w:sz w:val="28"/>
+          <w:szCs w:val="28"/>
+        </w:rPr>
+        <w:t>共同财产</w:t>
+      </w:r>
+      <w:r>
+        <w:rPr>
+          <w:rFonts w:ascii="宋体" w:eastAsia="宋体" w:hAnsi="宋体" w:hint="eastAsia"/>
+          <w:b/>
+          <w:bCs/>
+          <w:sz w:val="28"/>
+          <w:szCs w:val="28"/>
+        </w:rPr>
+        <w:t>的处理。</w:t>
+      </w:r>
+    </w:p>
+    <w:p>
+      <w:pPr>
+        <w:pStyle w:val="ac"/>
+        <w:numPr>
+          <w:ilvl w:val="0"/>
+          <w:numId w:val="2"/>
+        </w:numPr>
+        <w:spacing w:line="560" w:lineRule="exact"/>
+        <w:ind w:firstLineChars="0"/>
+        <w:rPr>
+          <w:rFonts w:ascii="宋体" w:eastAsia="宋体" w:hAnsi="宋体"/>
+          <w:sz w:val="28"/>
+          <w:szCs w:val="28"/>
+        </w:rPr>
+      </w:pPr>
+      <w:bookmarkStart w:id="10" w:name="OLE_LINK18"/>
+      <w:bookmarkStart w:id="11" w:name="OLE_LINK19"/>
+      <w:r>
+        <w:rPr>
+          <w:rFonts w:ascii="宋体" w:eastAsia="宋体" w:hAnsi="宋体" w:hint="eastAsia"/>
+          <w:sz w:val="28"/>
+          <w:szCs w:val="28"/>
+        </w:rPr>
+        <w:t>存款：双方名下现有存款共__元，双方各分__%。分配方式：______</w:t>
+      </w:r>
+    </w:p>
+    <w:p>
+      <w:pPr>
+        <w:pStyle w:val="ac"/>
+        <w:numPr>
+          <w:ilvl w:val="0"/>
+          <w:numId w:val="2"/>
+        </w:numPr>
+        <w:spacing w:line="560" w:lineRule="exact"/>
+        <w:ind w:firstLineChars="0"/>
+        <w:rPr>
+          <w:rFonts w:ascii="宋体" w:eastAsia="宋体" w:hAnsi="宋体"/>
+          <w:sz w:val="28"/>
+          <w:szCs w:val="28"/>
+        </w:rPr>
+      </w:pPr>
+      <w:r>
+        <w:rPr>
+          <w:rFonts w:ascii="宋体" w:eastAsia="宋体" w:hAnsi="宋体" w:hint="eastAsia"/>
+          <w:sz w:val="28"/>
+          <w:szCs w:val="28"/>
+        </w:rPr>
+        <w:t>房屋：夫妻共同所有的位于XXX（详细位置）的房地产所有权归__方所有（房产证号: ______）</w:t>
+      </w:r>
+      <w:r>
+        <w:rPr>
+          <w:rFonts w:ascii="宋体" w:eastAsia="宋体" w:hAnsi="宋体" w:hint="eastAsia"/>
+          <w:b/>
+          <w:bCs/>
+          <w:i/>
+          <w:iCs/>
+          <w:sz w:val="28"/>
+          <w:szCs w:val="28"/>
+        </w:rPr>
+        <w:t>（注意：房屋地址应与不动产证登记的地址一致）</w:t>
+      </w:r>
+      <w:r>
+        <w:rPr>
+          <w:rFonts w:ascii="宋体" w:eastAsia="宋体" w:hAnsi="宋体" w:hint="eastAsia"/>
+          <w:sz w:val="28"/>
+          <w:szCs w:val="28"/>
+        </w:rPr>
+        <w:t>。</w:t>
+      </w:r>
+    </w:p>
+    <w:p>
+      <w:pPr>
+        <w:pStyle w:val="ac"/>
+        <w:numPr>
+          <w:ilvl w:val="0"/>
+          <w:numId w:val="2"/>
+        </w:numPr>
+        <w:spacing w:line="560" w:lineRule="exact"/>
+        <w:ind w:firstLineChars="0"/>
+        <w:rPr>
+          <w:rFonts w:ascii="宋体" w:eastAsia="宋体" w:hAnsi="宋体"/>
+          <w:sz w:val="28"/>
+          <w:szCs w:val="28"/>
+        </w:rPr>
+      </w:pPr>
+      <w:r>
+        <w:rPr>
+          <w:rFonts w:ascii="宋体" w:eastAsia="宋体" w:hAnsi="宋体" w:hint="eastAsia"/>
+          <w:sz w:val="28"/>
+          <w:szCs w:val="28"/>
+        </w:rPr>
+        <w:t>其他财产：____________。</w:t>
+      </w:r>
+      <w:r>
+        <w:rPr>
+          <w:rFonts w:ascii="宋体" w:eastAsia="宋体" w:hAnsi="宋体" w:hint="eastAsia"/>
+          <w:b/>
+          <w:bCs/>
+          <w:i/>
+          <w:iCs/>
+          <w:sz w:val="28"/>
+          <w:szCs w:val="28"/>
+        </w:rPr>
+        <w:t>（</w:t>
+      </w:r>
+      <w:bookmarkStart w:id="12" w:name="OLE_LINK34"/>
+      <w:bookmarkStart w:id="13" w:name="OLE_LINK35"/>
+      <w:r>
+        <w:rPr>
+          <w:rFonts w:ascii="宋体" w:eastAsia="宋体" w:hAnsi="宋体" w:hint="eastAsia"/>
+          <w:b/>
+          <w:bCs/>
+          <w:i/>
+          <w:iCs/>
+          <w:sz w:val="28"/>
+          <w:szCs w:val="28"/>
+        </w:rPr>
+        <w:t>股票，</w:t>
+      </w:r>
+      <w:r>
+        <w:rPr>
+          <w:rFonts w:ascii="宋体" w:eastAsia="宋体" w:hAnsi="宋体" w:hint="eastAsia"/>
+          <w:b/>
+          <w:bCs/>
+          <w:i/>
+          <w:iCs/>
+          <w:sz w:val="28"/>
+          <w:szCs w:val="28"/>
+        </w:rPr>
+        <w:t>车辆，</w:t>
+      </w:r>
+      <w:r>
+        <w:rPr>
+          <w:rFonts w:ascii="宋体" w:eastAsia="宋体" w:hAnsi="宋体" w:hint="eastAsia"/>
+          <w:b/>
+          <w:bCs/>
+          <w:i/>
+          <w:iCs/>
+          <w:sz w:val="28"/>
+          <w:szCs w:val="28"/>
+        </w:rPr>
+        <w:t>理财，保险等</w:t>
+      </w:r>
+      <w:bookmarkEnd w:id="12"/>
+      <w:bookmarkEnd w:id="13"/>
+      <w:r>
+        <w:rPr>
+          <w:rFonts w:ascii="宋体" w:eastAsia="宋体" w:hAnsi="宋体" w:hint="eastAsia"/>
+          <w:b/>
+          <w:bCs/>
+          <w:i/>
+          <w:iCs/>
+          <w:sz w:val="28"/>
+          <w:szCs w:val="28"/>
+        </w:rPr>
+        <w:t>）</w:t>
+      </w:r>
+    </w:p>
+    <w:bookmarkEnd w:id="10"/>
+    <w:bookmarkEnd w:id="11"/>
+    <w:p>
+      <w:pPr>
+        <w:pStyle w:val="ac"/>
+        <w:numPr>
+          <w:ilvl w:val="0"/>
+          <w:numId w:val="5"/>
+        </w:numPr>
+        <w:spacing w:line="560" w:lineRule="exact"/>
+        <w:ind w:firstLineChars="0"/>
+        <w:rPr>
+          <w:rFonts w:ascii="宋体" w:eastAsia="宋体" w:hAnsi="宋体"/>
+          <w:b/>
+          <w:bCs/>
+          <w:sz w:val="28"/>
+          <w:szCs w:val="28"/>
+        </w:rPr>
+      </w:pPr>
+      <w:r>
+        <w:rPr>
+          <w:rFonts w:ascii="宋体" w:eastAsia="宋体" w:hAnsi="宋体" w:hint="eastAsia"/>
+          <w:b/>
+          <w:bCs/>
+          <w:sz w:val="28"/>
+          <w:szCs w:val="28"/>
+        </w:rPr>
+        <w:t>债权债务处理</w:t>
+      </w:r>
+      <w:r>
+        <w:rPr>
+          <w:rFonts w:ascii="宋体" w:eastAsia="宋体" w:hAnsi="宋体" w:hint="eastAsia"/>
+          <w:b/>
+          <w:bCs/>
+          <w:sz w:val="28"/>
+          <w:szCs w:val="28"/>
+        </w:rPr>
+        <w:t>。</w:t>
+      </w:r>
+    </w:p>
+    <w:p>
+      <w:pPr>
+        <w:pStyle w:val="ac"/>
+        <w:numPr>
+          <w:ilvl w:val="0"/>
+          <w:numId w:val="4"/>
+        </w:numPr>
+        <w:spacing w:line="560" w:lineRule="exact"/>
+        <w:ind w:firstLineChars="0"/>
+        <w:rPr>
+          <w:rFonts w:ascii="宋体" w:eastAsia="宋体" w:hAnsi="宋体"/>
+          <w:sz w:val="28"/>
+          <w:szCs w:val="28"/>
+        </w:rPr>
+      </w:pPr>
+      <w:bookmarkStart w:id="14" w:name="OLE_LINK36"/>
+      <w:r>
+        <w:rPr>
+          <w:rFonts w:ascii="宋体" w:eastAsia="宋体" w:hAnsi="宋体" w:hint="eastAsia"/>
+          <w:sz w:val="28"/>
+          <w:szCs w:val="28"/>
+        </w:rPr>
+        <w:t>双方确认在婚姻关系存续期间没有发生任何共同债务。</w:t>
+      </w:r>
+    </w:p>
+    <w:p>
+      <w:pPr>
+        <w:pStyle w:val="ac"/>
+        <w:numPr>
+          <w:ilvl w:val="0"/>
+          <w:numId w:val="4"/>
+        </w:numPr>
+        <w:spacing w:line="560" w:lineRule="exact"/>
+        <w:ind w:firstLineChars="0"/>
+        <w:rPr>
+          <w:rFonts w:ascii="宋体" w:eastAsia="宋体" w:hAnsi="宋体"/>
+          <w:sz w:val="28"/>
+          <w:szCs w:val="28"/>
+        </w:rPr>
+      </w:pPr>
+      <w:r>
+        <w:rPr>
+          <w:rFonts w:ascii="宋体" w:eastAsia="宋体" w:hAnsi="宋体" w:hint="eastAsia"/>
+          <w:sz w:val="28"/>
+          <w:szCs w:val="28"/>
+        </w:rPr>
+        <w:t>无论婚前婚后，任何一方如未经另一方书面同意，对外负有债务的，由负债方自行承担，与另一方无关。若一方隐瞒债务事实，导致第三人向另一方主张承担连带责任的，另一方向债权人偿还后，有权向负债方追偿。</w:t>
+      </w:r>
+    </w:p>
+    <w:bookmarkEnd w:id="14"/>
     <w:p>
       <w:pPr>
         <w:spacing w:line="560" w:lineRule="exact"/>
         <w:ind w:firstLine="420"/>
         <w:rPr>
           <w:rFonts w:ascii="宋体" w:eastAsia="宋体" w:hAnsi="宋体"/>
-          <w:sz w:val="28"/>
-          <w:szCs w:val="28"/>
-        </w:rPr>
-      </w:pPr>
-      <w:r>
-        <w:rPr>
-          <w:rFonts w:ascii="宋体" w:eastAsia="宋体" w:hAnsi="宋体" w:hint="eastAsia"/>
-          <w:sz w:val="28"/>
-          <w:szCs w:val="28"/>
-        </w:rPr>
-        <w:t>3、共同财产分割：</w:t>
+          <w:b/>
+          <w:bCs/>
+          <w:i/>
+          <w:iCs/>
+          <w:sz w:val="28"/>
+          <w:szCs w:val="28"/>
+        </w:rPr>
+      </w:pPr>
+      <w:r>
+        <w:rPr>
+          <w:rFonts w:ascii="宋体" w:eastAsia="宋体" w:hAnsi="宋体" w:hint="eastAsia"/>
+          <w:b/>
+          <w:bCs/>
+          <w:i/>
+          <w:iCs/>
+          <w:sz w:val="28"/>
+          <w:szCs w:val="28"/>
+        </w:rPr>
+        <w:lastRenderedPageBreak/>
+        <w:t>【如有</w:t>
+      </w:r>
+      <w:r>
+        <w:rPr>
+          <w:rFonts w:ascii="宋体" w:eastAsia="宋体" w:hAnsi="宋体" w:hint="eastAsia"/>
+          <w:b/>
+          <w:bCs/>
+          <w:i/>
+          <w:iCs/>
+          <w:sz w:val="28"/>
+          <w:szCs w:val="28"/>
+        </w:rPr>
+        <w:t>共同的</w:t>
+      </w:r>
+      <w:r>
+        <w:rPr>
+          <w:rFonts w:ascii="宋体" w:eastAsia="宋体" w:hAnsi="宋体" w:hint="eastAsia"/>
+          <w:b/>
+          <w:bCs/>
+          <w:i/>
+          <w:iCs/>
+          <w:sz w:val="28"/>
+          <w:szCs w:val="28"/>
+        </w:rPr>
+        <w:t>债权、债务，</w:t>
+      </w:r>
+      <w:r>
+        <w:rPr>
+          <w:rFonts w:ascii="宋体" w:eastAsia="宋体" w:hAnsi="宋体" w:hint="eastAsia"/>
+          <w:b/>
+          <w:bCs/>
+          <w:i/>
+          <w:iCs/>
+          <w:sz w:val="28"/>
+          <w:szCs w:val="28"/>
+        </w:rPr>
+        <w:t>每笔都需要</w:t>
+      </w:r>
+      <w:r>
+        <w:rPr>
+          <w:rFonts w:ascii="宋体" w:eastAsia="宋体" w:hAnsi="宋体" w:hint="eastAsia"/>
+          <w:b/>
+          <w:bCs/>
+          <w:i/>
+          <w:iCs/>
+          <w:sz w:val="28"/>
+          <w:szCs w:val="28"/>
+        </w:rPr>
+        <w:t>写清楚</w:t>
+      </w:r>
+      <w:r>
+        <w:rPr>
+          <w:rFonts w:ascii="宋体" w:eastAsia="宋体" w:hAnsi="宋体" w:hint="eastAsia"/>
+          <w:b/>
+          <w:bCs/>
+          <w:i/>
+          <w:iCs/>
+          <w:sz w:val="28"/>
+          <w:szCs w:val="28"/>
+        </w:rPr>
+        <w:t>具体怎么分配</w:t>
+      </w:r>
+      <w:r>
+        <w:rPr>
+          <w:rFonts w:ascii="宋体" w:eastAsia="宋体" w:hAnsi="宋体" w:hint="eastAsia"/>
+          <w:b/>
+          <w:bCs/>
+          <w:i/>
+          <w:iCs/>
+          <w:sz w:val="28"/>
+          <w:szCs w:val="28"/>
+        </w:rPr>
+        <w:t>。如：男女双方</w:t>
+      </w:r>
+      <w:r>
+        <w:rPr>
+          <w:rFonts w:ascii="宋体" w:eastAsia="宋体" w:hAnsi="宋体" w:hint="eastAsia"/>
+          <w:b/>
+          <w:bCs/>
+          <w:i/>
+          <w:iCs/>
+          <w:sz w:val="28"/>
+          <w:szCs w:val="28"/>
+        </w:rPr>
+        <w:t xml:space="preserve">曾于 </w:t>
+      </w:r>
+      <w:r>
+        <w:rPr>
+          <w:rFonts w:ascii="宋体" w:eastAsia="宋体" w:hAnsi="宋体"/>
+          <w:b/>
+          <w:bCs/>
+          <w:i/>
+          <w:iCs/>
+          <w:sz w:val="28"/>
+          <w:szCs w:val="28"/>
+        </w:rPr>
+        <w:t xml:space="preserve">___ </w:t>
+      </w:r>
+      <w:r>
+        <w:rPr>
+          <w:rFonts w:ascii="宋体" w:eastAsia="宋体" w:hAnsi="宋体" w:hint="eastAsia"/>
+          <w:b/>
+          <w:bCs/>
+          <w:i/>
+          <w:iCs/>
+          <w:sz w:val="28"/>
+          <w:szCs w:val="28"/>
+        </w:rPr>
+        <w:t>年</w:t>
+      </w:r>
+      <w:r>
+        <w:rPr>
+          <w:rFonts w:ascii="宋体" w:eastAsia="宋体" w:hAnsi="宋体"/>
+          <w:b/>
+          <w:bCs/>
+          <w:i/>
+          <w:iCs/>
+          <w:sz w:val="28"/>
+          <w:szCs w:val="28"/>
+        </w:rPr>
+        <w:t>___</w:t>
+      </w:r>
+      <w:r>
+        <w:rPr>
+          <w:rFonts w:ascii="宋体" w:eastAsia="宋体" w:hAnsi="宋体" w:hint="eastAsia"/>
+          <w:b/>
+          <w:bCs/>
+          <w:i/>
+          <w:iCs/>
+          <w:sz w:val="28"/>
+          <w:szCs w:val="28"/>
+        </w:rPr>
+        <w:t>月</w:t>
+      </w:r>
+      <w:r>
+        <w:rPr>
+          <w:rFonts w:ascii="宋体" w:eastAsia="宋体" w:hAnsi="宋体"/>
+          <w:b/>
+          <w:bCs/>
+          <w:i/>
+          <w:iCs/>
+          <w:sz w:val="28"/>
+          <w:szCs w:val="28"/>
+        </w:rPr>
+        <w:t>___</w:t>
+      </w:r>
+      <w:r>
+        <w:rPr>
+          <w:rFonts w:ascii="宋体" w:eastAsia="宋体" w:hAnsi="宋体" w:hint="eastAsia"/>
+          <w:b/>
+          <w:bCs/>
+          <w:i/>
+          <w:iCs/>
+          <w:sz w:val="28"/>
+          <w:szCs w:val="28"/>
+        </w:rPr>
+        <w:t>日向 姓名</w:t>
+      </w:r>
+      <w:r>
+        <w:rPr>
+          <w:rFonts w:ascii="宋体" w:eastAsia="宋体" w:hAnsi="宋体"/>
+          <w:b/>
+          <w:bCs/>
+          <w:i/>
+          <w:iCs/>
+          <w:sz w:val="28"/>
+          <w:szCs w:val="28"/>
+        </w:rPr>
+        <w:t>___</w:t>
+      </w:r>
+      <w:r>
+        <w:rPr>
+          <w:rFonts w:ascii="宋体" w:eastAsia="宋体" w:hAnsi="宋体" w:hint="eastAsia"/>
+          <w:b/>
+          <w:bCs/>
+          <w:i/>
+          <w:iCs/>
+          <w:sz w:val="28"/>
+          <w:szCs w:val="28"/>
+        </w:rPr>
+        <w:t>，身份证号</w:t>
+      </w:r>
+      <w:r>
+        <w:rPr>
+          <w:rFonts w:ascii="宋体" w:eastAsia="宋体" w:hAnsi="宋体"/>
+          <w:b/>
+          <w:bCs/>
+          <w:i/>
+          <w:iCs/>
+          <w:sz w:val="28"/>
+          <w:szCs w:val="28"/>
+        </w:rPr>
+        <w:t>______________________</w:t>
+      </w:r>
+      <w:r>
+        <w:rPr>
+          <w:rFonts w:ascii="宋体" w:eastAsia="宋体" w:hAnsi="宋体" w:hint="eastAsia"/>
+          <w:b/>
+          <w:bCs/>
+          <w:i/>
+          <w:iCs/>
+          <w:sz w:val="28"/>
+          <w:szCs w:val="28"/>
+        </w:rPr>
+        <w:t xml:space="preserve">借款人民币 </w:t>
+      </w:r>
+      <w:r>
+        <w:rPr>
+          <w:rFonts w:ascii="宋体" w:eastAsia="宋体" w:hAnsi="宋体"/>
+          <w:b/>
+          <w:bCs/>
+          <w:i/>
+          <w:iCs/>
+          <w:sz w:val="28"/>
+          <w:szCs w:val="28"/>
+        </w:rPr>
+        <w:t xml:space="preserve">___ </w:t>
+      </w:r>
+      <w:r>
+        <w:rPr>
+          <w:rFonts w:ascii="宋体" w:eastAsia="宋体" w:hAnsi="宋体" w:hint="eastAsia"/>
+          <w:b/>
+          <w:bCs/>
+          <w:i/>
+          <w:iCs/>
+          <w:sz w:val="28"/>
+          <w:szCs w:val="28"/>
+        </w:rPr>
+        <w:t xml:space="preserve">元，需各自偿还 </w:t>
+      </w:r>
+      <w:r>
+        <w:rPr>
+          <w:rFonts w:ascii="宋体" w:eastAsia="宋体" w:hAnsi="宋体"/>
+          <w:b/>
+          <w:bCs/>
+          <w:i/>
+          <w:iCs/>
+          <w:sz w:val="28"/>
+          <w:szCs w:val="28"/>
+        </w:rPr>
+        <w:t>50%</w:t>
+      </w:r>
+      <w:r>
+        <w:rPr>
+          <w:rFonts w:ascii="宋体" w:eastAsia="宋体" w:hAnsi="宋体" w:hint="eastAsia"/>
+          <w:b/>
+          <w:bCs/>
+          <w:i/>
+          <w:iCs/>
+          <w:sz w:val="28"/>
+          <w:szCs w:val="28"/>
+        </w:rPr>
+        <w:t>。</w:t>
+      </w:r>
+      <w:r>
+        <w:rPr>
+          <w:rFonts w:ascii="宋体" w:eastAsia="宋体" w:hAnsi="宋体" w:hint="eastAsia"/>
+          <w:b/>
+          <w:bCs/>
+          <w:i/>
+          <w:iCs/>
+          <w:sz w:val="28"/>
+          <w:szCs w:val="28"/>
+        </w:rPr>
+        <w:t>】。</w:t>
       </w:r>
     </w:p>
     <w:p>
       <w:pPr>
         <w:spacing w:line="560" w:lineRule="exact"/>
-        <w:ind w:firstLine="570"/>
-        <w:rPr>
-          <w:rFonts w:ascii="宋体" w:eastAsia="宋体" w:hAnsi="宋体"/>
-          <w:sz w:val="28"/>
-          <w:szCs w:val="28"/>
-        </w:rPr>
-      </w:pPr>
-      <w:bookmarkStart w:id="7" w:name="OLE_LINK18"/>
-      <w:bookmarkStart w:id="8" w:name="OLE_LINK19"/>
-      <w:r>
-        <w:rPr>
-          <w:rFonts w:ascii="宋体" w:eastAsia="宋体" w:hAnsi="宋体" w:hint="eastAsia"/>
-          <w:sz w:val="28"/>
-          <w:szCs w:val="28"/>
-        </w:rPr>
-        <w:t>⑴</w:t>
-      </w:r>
-      <w:r>
-        <w:rPr>
-          <w:rFonts w:ascii="宋体" w:eastAsia="宋体" w:hAnsi="宋体" w:hint="eastAsia"/>
-          <w:sz w:val="28"/>
-          <w:szCs w:val="28"/>
-        </w:rPr>
-        <w:t xml:space="preserve"> </w:t>
-      </w:r>
-      <w:r>
-        <w:rPr>
-          <w:rFonts w:ascii="宋体" w:eastAsia="宋体" w:hAnsi="宋体" w:hint="eastAsia"/>
-          <w:sz w:val="28"/>
-          <w:szCs w:val="28"/>
-        </w:rPr>
-        <w:t xml:space="preserve">存款：双方名下现有存款共__元，双方各分__%。分配方式：______　　</w:t>
-      </w:r>
-    </w:p>
-    <w:p>
-      <w:pPr>
-        <w:spacing w:line="560" w:lineRule="exact"/>
-        <w:ind w:firstLine="570"/>
-        <w:rPr>
-          <w:rFonts w:ascii="宋体" w:eastAsia="宋体" w:hAnsi="宋体"/>
-          <w:sz w:val="28"/>
-          <w:szCs w:val="28"/>
-        </w:rPr>
-      </w:pPr>
-      <w:r>
-        <w:rPr>
-          <w:rFonts w:ascii="宋体" w:eastAsia="宋体" w:hAnsi="宋体" w:hint="eastAsia"/>
-          <w:sz w:val="28"/>
-          <w:szCs w:val="28"/>
-        </w:rPr>
-        <w:lastRenderedPageBreak/>
-        <w:t>⑵房屋：夫妻共同所有的位于XXX（详细位置）的房地产所有权归__方所有（房产证号: ______）</w:t>
-      </w:r>
-      <w:r>
-        <w:rPr>
-          <w:rFonts w:ascii="宋体" w:eastAsia="宋体" w:hAnsi="宋体" w:hint="eastAsia"/>
-          <w:b/>
-          <w:bCs/>
-          <w:i/>
-          <w:iCs/>
-          <w:sz w:val="28"/>
-          <w:szCs w:val="28"/>
-        </w:rPr>
-        <w:t>（注意：房屋地址应与不动产证登记的地址一致）</w:t>
-      </w:r>
-      <w:r>
-        <w:rPr>
-          <w:rFonts w:ascii="宋体" w:eastAsia="宋体" w:hAnsi="宋体" w:hint="eastAsia"/>
-          <w:sz w:val="28"/>
-          <w:szCs w:val="28"/>
-        </w:rPr>
-        <w:t>。</w:t>
-      </w:r>
-    </w:p>
-    <w:p>
-      <w:pPr>
-        <w:spacing w:line="560" w:lineRule="exact"/>
-        <w:ind w:firstLine="560"/>
-        <w:rPr>
-          <w:rFonts w:ascii="宋体" w:eastAsia="宋体" w:hAnsi="宋体"/>
-          <w:b/>
-          <w:bCs/>
-          <w:i/>
-          <w:iCs/>
-          <w:sz w:val="28"/>
-          <w:szCs w:val="28"/>
-        </w:rPr>
-      </w:pPr>
-      <w:r>
-        <w:rPr>
-          <w:rFonts w:ascii="宋体" w:eastAsia="宋体" w:hAnsi="宋体" w:hint="eastAsia"/>
-          <w:sz w:val="28"/>
-          <w:szCs w:val="28"/>
-        </w:rPr>
-        <w:t>⑶其他财产：____________。</w:t>
-      </w:r>
-      <w:r>
-        <w:rPr>
-          <w:rFonts w:ascii="宋体" w:eastAsia="宋体" w:hAnsi="宋体" w:hint="eastAsia"/>
-          <w:b/>
-          <w:bCs/>
-          <w:i/>
-          <w:iCs/>
-          <w:sz w:val="28"/>
-          <w:szCs w:val="28"/>
-        </w:rPr>
-        <w:t>（股票，理财，保险等）</w:t>
-      </w:r>
-    </w:p>
-    <w:bookmarkEnd w:id="7"/>
-    <w:bookmarkEnd w:id="8"/>
-    <w:p>
-      <w:pPr>
-        <w:spacing w:line="560" w:lineRule="exact"/>
-        <w:ind w:firstLine="420"/>
-        <w:rPr>
-          <w:rFonts w:ascii="宋体" w:eastAsia="宋体" w:hAnsi="宋体"/>
-          <w:b/>
-          <w:bCs/>
-          <w:sz w:val="28"/>
-          <w:szCs w:val="28"/>
-        </w:rPr>
-      </w:pPr>
-      <w:r>
-        <w:rPr>
-          <w:rFonts w:ascii="宋体" w:eastAsia="宋体" w:hAnsi="宋体" w:hint="eastAsia"/>
-          <w:sz w:val="28"/>
-          <w:szCs w:val="28"/>
-        </w:rPr>
-        <w:t>4、债权债务处理：</w:t>
-      </w:r>
-      <w:r>
-        <w:rPr>
-          <w:rFonts w:ascii="宋体" w:eastAsia="宋体" w:hAnsi="宋体" w:hint="eastAsia"/>
-          <w:sz w:val="28"/>
-          <w:szCs w:val="28"/>
-        </w:rPr>
-        <w:t>婚姻关系存续期间，男女双方无共同债权债务</w:t>
-      </w:r>
-      <w:r>
-        <w:rPr>
-          <w:rFonts w:ascii="宋体" w:eastAsia="宋体" w:hAnsi="宋体" w:hint="eastAsia"/>
-          <w:b/>
-          <w:bCs/>
-          <w:sz w:val="28"/>
-          <w:szCs w:val="28"/>
-        </w:rPr>
-        <w:t>【如有财产或债权、债务，请写清楚归属谁。如：男女双方各自名下的财产归各自所有，各自名下的债权、债务归各自享有、承担】。</w:t>
-      </w:r>
-    </w:p>
-    <w:p>
-      <w:pPr>
-        <w:spacing w:line="560" w:lineRule="exact"/>
-        <w:ind w:firstLine="420"/>
-        <w:rPr>
-          <w:rFonts w:ascii="宋体" w:eastAsia="宋体" w:hAnsi="宋体"/>
-          <w:sz w:val="28"/>
-          <w:szCs w:val="28"/>
-          <w:u w:val="single"/>
-        </w:rPr>
-      </w:pPr>
-      <w:r>
-        <w:rPr>
-          <w:rFonts w:ascii="宋体" w:eastAsia="宋体" w:hAnsi="宋体" w:hint="eastAsia"/>
-          <w:sz w:val="28"/>
-          <w:szCs w:val="28"/>
-          <w:u w:val="single"/>
-        </w:rPr>
-        <w:t>4、</w:t>
-      </w:r>
-      <w:bookmarkStart w:id="9" w:name="OLE_LINK20"/>
-      <w:r>
-        <w:rPr>
-          <w:rFonts w:ascii="宋体" w:eastAsia="宋体" w:hAnsi="宋体" w:hint="eastAsia"/>
-          <w:sz w:val="28"/>
-          <w:szCs w:val="28"/>
-          <w:u w:val="single"/>
-        </w:rPr>
-        <w:t>双方确认在婚姻关系存续期间没有发生任何共同债权债务，任何一方如对外负有债务的，由负债方自行承担。</w:t>
-      </w:r>
-      <w:bookmarkEnd w:id="9"/>
-      <w:r>
-        <w:rPr>
-          <w:rFonts w:ascii="宋体" w:eastAsia="宋体" w:hAnsi="宋体" w:hint="eastAsia"/>
-          <w:sz w:val="28"/>
-          <w:szCs w:val="28"/>
-          <w:u w:val="single"/>
-        </w:rPr>
-        <w:t>（</w:t>
-      </w:r>
-      <w:bookmarkStart w:id="10" w:name="OLE_LINK9"/>
-      <w:r>
-        <w:rPr>
-          <w:rFonts w:ascii="宋体" w:eastAsia="宋体" w:hAnsi="宋体" w:hint="eastAsia"/>
-          <w:sz w:val="28"/>
-          <w:szCs w:val="28"/>
-          <w:u w:val="single"/>
-        </w:rPr>
-        <w:t>示例范文</w:t>
-      </w:r>
-      <w:bookmarkEnd w:id="10"/>
-      <w:r>
-        <w:rPr>
-          <w:rFonts w:ascii="宋体" w:eastAsia="宋体" w:hAnsi="宋体" w:hint="eastAsia"/>
-          <w:sz w:val="28"/>
-          <w:szCs w:val="28"/>
-          <w:u w:val="single"/>
-        </w:rPr>
-        <w:t>）</w:t>
-      </w:r>
-      <w:r>
-        <w:rPr>
-          <w:rFonts w:ascii="宋体" w:eastAsia="宋体" w:hAnsi="宋体" w:hint="eastAsia"/>
-          <w:sz w:val="28"/>
-          <w:szCs w:val="28"/>
-          <w:u w:val="single"/>
-        </w:rPr>
-        <w:t xml:space="preserve">　</w:t>
+        <w:ind w:firstLineChars="200" w:firstLine="571"/>
+        <w:rPr>
+          <w:rFonts w:ascii="宋体" w:eastAsia="宋体" w:hAnsi="宋体"/>
+          <w:b/>
+          <w:bCs/>
+          <w:sz w:val="28"/>
+          <w:szCs w:val="28"/>
+        </w:rPr>
+      </w:pPr>
+      <w:r>
+        <w:rPr>
+          <w:rFonts w:ascii="宋体" w:eastAsia="宋体" w:hAnsi="宋体" w:hint="eastAsia"/>
+          <w:b/>
+          <w:bCs/>
+          <w:sz w:val="28"/>
+          <w:szCs w:val="28"/>
+        </w:rPr>
+        <w:t>五</w:t>
+      </w:r>
+      <w:r>
+        <w:rPr>
+          <w:rFonts w:ascii="宋体" w:eastAsia="宋体" w:hAnsi="宋体" w:hint="eastAsia"/>
+          <w:b/>
+          <w:bCs/>
+          <w:sz w:val="28"/>
+          <w:szCs w:val="28"/>
+        </w:rPr>
+        <w:t>、</w:t>
+      </w:r>
+      <w:r>
+        <w:rPr>
+          <w:rFonts w:ascii="宋体" w:eastAsia="宋体" w:hAnsi="宋体" w:hint="eastAsia"/>
+          <w:b/>
+          <w:bCs/>
+          <w:sz w:val="28"/>
+          <w:szCs w:val="28"/>
+        </w:rPr>
+        <w:t>违约责任的约定</w:t>
       </w:r>
     </w:p>
     <w:p>
@@ -657,21 +1195,31 @@
           <w:szCs w:val="28"/>
         </w:rPr>
       </w:pPr>
-      <w:r>
-        <w:rPr>
-          <w:rFonts w:ascii="宋体" w:eastAsia="宋体" w:hAnsi="宋体" w:hint="eastAsia"/>
-          <w:sz w:val="28"/>
-          <w:szCs w:val="28"/>
-        </w:rPr>
-        <w:t>5、</w:t>
-      </w:r>
-      <w:r>
-        <w:rPr>
-          <w:rFonts w:ascii="宋体" w:eastAsia="宋体" w:hAnsi="宋体" w:hint="eastAsia"/>
-          <w:sz w:val="28"/>
-          <w:szCs w:val="28"/>
-        </w:rPr>
-        <w:t>违约责任的约定：</w:t>
+      <w:bookmarkStart w:id="15" w:name="_Hlk151541369"/>
+      <w:bookmarkStart w:id="16" w:name="OLE_LINK37"/>
+      <w:r>
+        <w:rPr>
+          <w:rFonts w:ascii="宋体" w:eastAsia="宋体" w:hAnsi="宋体" w:hint="eastAsia"/>
+          <w:sz w:val="28"/>
+          <w:szCs w:val="28"/>
+        </w:rPr>
+        <w:t>离婚后，一方不得干扰另一方的生活，不得向第三方泄漏另一方的个人隐私和商业秘密，不得有故意损坏另一方名誉的行为，否则承担违约金</w:t>
+      </w:r>
+      <w:r>
+        <w:rPr>
+          <w:rFonts w:ascii="宋体" w:eastAsia="宋体" w:hAnsi="宋体"/>
+          <w:sz w:val="28"/>
+          <w:szCs w:val="28"/>
+        </w:rPr>
+        <w:t>____</w:t>
+      </w:r>
+      <w:r>
+        <w:rPr>
+          <w:rFonts w:ascii="宋体" w:eastAsia="宋体" w:hAnsi="宋体" w:hint="eastAsia"/>
+          <w:sz w:val="28"/>
+          <w:szCs w:val="28"/>
+        </w:rPr>
+        <w:t>元。</w:t>
       </w:r>
     </w:p>
     <w:p>
@@ -686,11 +1234,27 @@
       </w:pPr>
       <w:r>
         <w:rPr>
-          <w:rFonts w:ascii="宋体" w:eastAsia="宋体" w:hAnsi="宋体" w:hint="eastAsia"/>
-          <w:sz w:val="28"/>
-          <w:szCs w:val="28"/>
-        </w:rPr>
-        <w:t>任何一方不按本协议约定期限履行支付款项义务的，应付违约金_元给对方（按支付违约金）。</w:t>
+          <w:rFonts w:ascii="宋体" w:eastAsia="宋体" w:hAnsi="宋体"/>
+          <w:sz w:val="28"/>
+          <w:szCs w:val="28"/>
+        </w:rPr>
+        <w:t>任何一方不按本协议约定履行义务的，应</w:t>
+      </w:r>
+      <w:r>
+        <w:rPr>
+          <w:rFonts w:ascii="宋体" w:eastAsia="宋体" w:hAnsi="宋体" w:hint="eastAsia"/>
+          <w:sz w:val="28"/>
+          <w:szCs w:val="28"/>
+        </w:rPr>
+        <w:t>承担相应的违约责任</w:t>
+      </w:r>
+      <w:r>
+        <w:rPr>
+          <w:rFonts w:ascii="宋体" w:eastAsia="宋体" w:hAnsi="宋体"/>
+          <w:sz w:val="28"/>
+          <w:szCs w:val="28"/>
+        </w:rPr>
+        <w:t>，并赔偿对方因此遭受的其他损失（包括但不限于诉讼费、律师费、公证费、鉴定费、评估费、差旅费等）。</w:t>
       </w:r>
     </w:p>
     <w:p>
@@ -698,34 +1262,69 @@
         <w:spacing w:line="560" w:lineRule="exact"/>
         <w:ind w:firstLineChars="200" w:firstLine="560"/>
         <w:rPr>
-          <w:rFonts w:ascii="宋体" w:eastAsia="宋体" w:hAnsi="宋体" w:hint="eastAsia"/>
-          <w:sz w:val="28"/>
-          <w:szCs w:val="28"/>
-        </w:rPr>
-      </w:pPr>
-      <w:r>
-        <w:rPr>
-          <w:rFonts w:ascii="宋体" w:eastAsia="宋体" w:hAnsi="宋体" w:hint="eastAsia"/>
-          <w:sz w:val="28"/>
-          <w:szCs w:val="28"/>
-        </w:rPr>
-        <w:t>离婚后，一方不得干扰另一方的生活，不得向第三方泄漏另一方的个人隐私和商业秘密，不得有故意损坏另一方名誉的行为，否则承担违约金</w:t>
-      </w:r>
-      <w:r>
-        <w:rPr>
-          <w:rFonts w:ascii="宋体" w:eastAsia="宋体" w:hAnsi="宋体"/>
-          <w:sz w:val="28"/>
-          <w:szCs w:val="28"/>
-        </w:rPr>
-        <w:t>____</w:t>
-      </w:r>
-      <w:r>
-        <w:rPr>
-          <w:rFonts w:ascii="宋体" w:eastAsia="宋体" w:hAnsi="宋体" w:hint="eastAsia"/>
-          <w:sz w:val="28"/>
-          <w:szCs w:val="28"/>
-        </w:rPr>
-        <w:t>元。</w:t>
+          <w:rFonts w:ascii="宋体" w:eastAsia="宋体" w:hAnsi="宋体"/>
+          <w:sz w:val="28"/>
+          <w:szCs w:val="28"/>
+        </w:rPr>
+      </w:pPr>
+      <w:r>
+        <w:rPr>
+          <w:rFonts w:ascii="宋体" w:eastAsia="宋体" w:hAnsi="宋体" w:hint="eastAsia"/>
+          <w:sz w:val="28"/>
+          <w:szCs w:val="28"/>
+        </w:rPr>
+        <w:t>如本协议生效后在执行中发生争议的，双方应协商解决，协商不成，任何一方均可向</w:t>
+      </w:r>
+      <w:r>
+        <w:rPr>
+          <w:rFonts w:ascii="宋体" w:eastAsia="宋体" w:hAnsi="宋体"/>
+          <w:sz w:val="28"/>
+          <w:szCs w:val="28"/>
+        </w:rPr>
+        <w:t>________</w:t>
+      </w:r>
+      <w:r>
+        <w:rPr>
+          <w:rFonts w:ascii="宋体" w:eastAsia="宋体" w:hAnsi="宋体" w:hint="eastAsia"/>
+          <w:sz w:val="28"/>
+          <w:szCs w:val="28"/>
+        </w:rPr>
+        <w:t>人民法院起诉。</w:t>
+      </w:r>
+    </w:p>
+    <w:bookmarkEnd w:id="15"/>
+    <w:bookmarkEnd w:id="16"/>
+    <w:p>
+      <w:pPr>
+        <w:spacing w:line="560" w:lineRule="exact"/>
+        <w:ind w:firstLineChars="200" w:firstLine="571"/>
+        <w:rPr>
+          <w:rFonts w:ascii="宋体" w:eastAsia="宋体" w:hAnsi="宋体"/>
+          <w:b/>
+          <w:bCs/>
+          <w:sz w:val="28"/>
+          <w:szCs w:val="28"/>
+        </w:rPr>
+      </w:pPr>
+      <w:r>
+        <w:rPr>
+          <w:rFonts w:ascii="宋体" w:eastAsia="宋体" w:hAnsi="宋体" w:hint="eastAsia"/>
+          <w:b/>
+          <w:bCs/>
+          <w:sz w:val="28"/>
+          <w:szCs w:val="28"/>
+        </w:rPr>
+        <w:t>六</w:t>
+      </w:r>
+      <w:r>
+        <w:rPr>
+          <w:rFonts w:ascii="宋体" w:eastAsia="宋体" w:hAnsi="宋体" w:hint="eastAsia"/>
+          <w:b/>
+          <w:bCs/>
+          <w:sz w:val="28"/>
+          <w:szCs w:val="28"/>
+        </w:rPr>
+        <w:t>、协议生效时间的约定</w:t>
       </w:r>
     </w:p>
     <w:p>
@@ -733,34 +1332,18 @@
         <w:spacing w:line="560" w:lineRule="exact"/>
         <w:ind w:firstLineChars="200" w:firstLine="560"/>
         <w:rPr>
-          <w:rFonts w:ascii="宋体" w:eastAsia="宋体" w:hAnsi="宋体" w:hint="eastAsia"/>
-          <w:sz w:val="28"/>
-          <w:szCs w:val="28"/>
-        </w:rPr>
-      </w:pPr>
-      <w:r>
-        <w:rPr>
-          <w:rFonts w:ascii="宋体" w:eastAsia="宋体" w:hAnsi="宋体" w:hint="eastAsia"/>
-          <w:sz w:val="28"/>
-          <w:szCs w:val="28"/>
-        </w:rPr>
-        <w:t>如本协议生效后在执行中发生争议的，双方应协商解决，协商不成，任何一方均可向</w:t>
-      </w:r>
-      <w:r>
-        <w:rPr>
-          <w:rFonts w:ascii="宋体" w:eastAsia="宋体" w:hAnsi="宋体"/>
-          <w:sz w:val="28"/>
-          <w:szCs w:val="28"/>
-        </w:rPr>
-        <w:t>________</w:t>
-      </w:r>
-      <w:r>
-        <w:rPr>
-          <w:rFonts w:ascii="宋体" w:eastAsia="宋体" w:hAnsi="宋体" w:hint="eastAsia"/>
-          <w:sz w:val="28"/>
-          <w:szCs w:val="28"/>
-        </w:rPr>
-        <w:t>人民法院起诉。</w:t>
+          <w:rFonts w:ascii="宋体" w:eastAsia="宋体" w:hAnsi="宋体"/>
+          <w:sz w:val="28"/>
+          <w:szCs w:val="28"/>
+        </w:rPr>
+      </w:pPr>
+      <w:r>
+        <w:rPr>
+          <w:rFonts w:ascii="宋体" w:eastAsia="宋体" w:hAnsi="宋体" w:hint="eastAsia"/>
+          <w:sz w:val="28"/>
+          <w:szCs w:val="28"/>
+        </w:rPr>
+        <w:t>本协议一式三份，自婚姻登记机关颁发《离婚证》之日起生效，男、女双方各执一份，婚姻登记机关存档备案一份。</w:t>
       </w:r>
     </w:p>
     <w:p>
@@ -773,22 +1356,6 @@
           <w:szCs w:val="28"/>
         </w:rPr>
       </w:pPr>
-      <w:r>
-        <w:rPr>
-          <w:rFonts w:ascii="宋体" w:eastAsia="宋体" w:hAnsi="宋体" w:hint="eastAsia"/>
-          <w:sz w:val="28"/>
-          <w:szCs w:val="28"/>
-        </w:rPr>
-        <w:t>6</w:t>
-      </w:r>
-      <w:r>
-        <w:rPr>
-          <w:rFonts w:ascii="宋体" w:eastAsia="宋体" w:hAnsi="宋体" w:hint="eastAsia"/>
-          <w:sz w:val="28"/>
-          <w:szCs w:val="28"/>
-        </w:rPr>
-        <w:t>、协议生效时间的约定：本协议一式三份，自婚姻登记机关颁发《离婚证》之日起生效，男、女双方各执一份，婚姻登记机关存档备案一份。</w:t>
-      </w:r>
     </w:p>
     <w:p>
       <w:pPr>
@@ -800,7 +1367,7 @@
           <w:szCs w:val="28"/>
         </w:rPr>
       </w:pPr>
-      <w:bookmarkStart w:id="11" w:name="OLE_LINK14"/>
+      <w:bookmarkStart w:id="17" w:name="OLE_LINK14"/>
       <w:r>
         <w:rPr>
           <w:rFonts w:ascii="宋体" w:eastAsia="宋体" w:hAnsi="宋体" w:hint="eastAsia"/>
@@ -810,7 +1377,17 @@
         <w:t>我们自愿离婚，双方均具有完全民事行为能力，完全同意本协议书的各项安排，亦无其它不同意见。</w:t>
       </w:r>
     </w:p>
-    <w:bookmarkEnd w:id="11"/>
+    <w:bookmarkEnd w:id="17"/>
+    <w:p>
+      <w:pPr>
+        <w:spacing w:after="0" w:line="360" w:lineRule="auto"/>
+        <w:rPr>
+          <w:rFonts w:ascii="宋体" w:eastAsia="宋体" w:hAnsi="宋体"/>
+          <w:sz w:val="28"/>
+          <w:szCs w:val="28"/>
+        </w:rPr>
+      </w:pPr>
+    </w:p>
     <w:p>
       <w:pPr>
         <w:spacing w:after="0" w:line="360" w:lineRule="auto"/>
@@ -821,6 +1398,14 @@
           <w:szCs w:val="28"/>
         </w:rPr>
       </w:pPr>
+      <w:r>
+        <w:rPr>
+          <w:rFonts w:ascii="宋体" w:eastAsia="宋体" w:hAnsi="宋体" w:hint="eastAsia"/>
+          <w:sz w:val="28"/>
+          <w:szCs w:val="28"/>
+        </w:rPr>
+        <w:t>男方（签名)：                       日期：     年    月   日</w:t>
+      </w:r>
     </w:p>
     <w:p>
       <w:pPr>
@@ -838,45 +1423,6 @@
           <w:sz w:val="28"/>
           <w:szCs w:val="28"/>
         </w:rPr>
-        <w:t>协议人：</w:t>
-      </w:r>
-    </w:p>
-    <w:p>
-      <w:pPr>
-        <w:spacing w:after="0" w:line="360" w:lineRule="auto"/>
-        <w:ind w:firstLineChars="200" w:firstLine="560"/>
-        <w:rPr>
-          <w:rFonts w:ascii="宋体" w:eastAsia="宋体" w:hAnsi="宋体"/>
-          <w:sz w:val="28"/>
-          <w:szCs w:val="28"/>
-        </w:rPr>
-      </w:pPr>
-      <w:r>
-        <w:rPr>
-          <w:rFonts w:ascii="宋体" w:eastAsia="宋体" w:hAnsi="宋体" w:hint="eastAsia"/>
-          <w:sz w:val="28"/>
-          <w:szCs w:val="28"/>
-        </w:rPr>
-        <w:t>男方（签名)：                       日期：     年    月   日</w:t>
-      </w:r>
-    </w:p>
-    <w:p>
-      <w:pPr>
-        <w:spacing w:after="0" w:line="360" w:lineRule="auto"/>
-        <w:ind w:firstLineChars="200" w:firstLine="560"/>
-        <w:rPr>
-          <w:rFonts w:ascii="宋体" w:eastAsia="宋体" w:hAnsi="宋体"/>
-          <w:sz w:val="28"/>
-          <w:szCs w:val="28"/>
-        </w:rPr>
-      </w:pPr>
-      <w:r>
-        <w:rPr>
-          <w:rFonts w:ascii="宋体" w:eastAsia="宋体" w:hAnsi="宋体" w:hint="eastAsia"/>
-          <w:sz w:val="28"/>
-          <w:szCs w:val="28"/>
-        </w:rPr>
-        <w:lastRenderedPageBreak/>
         <w:t>女方（签名）：                      日期：     年    月   日</w:t>
       </w:r>
     </w:p>
@@ -956,7 +1502,7 @@
         </w:rPr>
         <w:t xml:space="preserve">如还有法律服务需求，建议联系提供本模板的小盛律师： </w:t>
       </w:r>
-      <w:hyperlink r:id="rId6" w:history="1">
+      <w:hyperlink r:id="rId7" w:history="1">
         <w:r>
           <w:rPr>
             <w:rStyle w:val="aa"/>
@@ -1007,7 +1553,27 @@
           <w:sz w:val="28"/>
           <w:szCs w:val="28"/>
         </w:rPr>
-        <w:t xml:space="preserve">参考加格 </w:t>
+        <w:t>参考</w:t>
+      </w:r>
+      <w:r>
+        <w:rPr>
+          <w:rFonts w:ascii="宋体" w:eastAsia="宋体" w:hAnsi="宋体" w:hint="eastAsia"/>
+          <w:b/>
+          <w:bCs/>
+          <w:sz w:val="28"/>
+          <w:szCs w:val="28"/>
+        </w:rPr>
+        <w:t>价格</w:t>
+      </w:r>
+      <w:r>
+        <w:rPr>
+          <w:rFonts w:ascii="宋体" w:eastAsia="宋体" w:hAnsi="宋体" w:hint="eastAsia"/>
+          <w:b/>
+          <w:bCs/>
+          <w:sz w:val="28"/>
+          <w:szCs w:val="28"/>
+        </w:rPr>
+        <w:t xml:space="preserve"> </w:t>
       </w:r>
       <w:r>
         <w:rPr>
@@ -1072,7 +1638,7 @@
       </w:pPr>
     </w:p>
     <w:sectPr>
-      <w:footerReference w:type="even" r:id="rId7"/>
+      <w:footerReference w:type="even" r:id="rId8"/>
       <w:pgSz w:w="11906" w:h="16838"/>
       <w:pgMar w:top="1134" w:right="1134" w:bottom="1134" w:left="1134" w:header="851" w:footer="992" w:gutter="0"/>
       <w:cols w:space="720"/>
@@ -1167,6 +1733,468 @@
     </w:p>
   </w:footnote>
 </w:footnotes>
+</file>
+
+<file path=word/numbering.xml><?xml version="1.0" encoding="utf-8"?>
+<w:numbering xmlns:wpc="http://schemas.microsoft.com/office/word/2010/wordprocessingCanvas" xmlns:cx="http://schemas.microsoft.com/office/drawing/2014/chartex" xmlns:cx1="http://schemas.microsoft.com/office/drawing/2015/9/8/chartex" xmlns:cx2="http://schemas.microsoft.com/office/drawing/2015/10/21/chartex" xmlns:cx3="http://schemas.microsoft.com/office/drawing/2016/5/9/chartex" xmlns:cx4="http://schemas.microsoft.com/office/drawing/2016/5/10/chartex" xmlns:cx5="http://schemas.microsoft.com/office/drawing/2016/5/11/chartex" xmlns:cx6="http://schemas.microsoft.com/office/drawing/2016/5/12/chartex" xmlns:cx7="http://schemas.microsoft.com/office/drawing/2016/5/13/chartex" xmlns:cx8="http://schemas.microsoft.com/office/drawing/2016/5/14/chartex" xmlns:mc="http://schemas.openxmlformats.org/markup-compatibility/2006" xmlns:aink="http://schemas.microsoft.com/office/drawing/2016/ink" xmlns:am3d="http://schemas.microsoft.com/office/drawing/2017/model3d" xmlns:o="urn:schemas-microsoft-com:office:office" xmlns:oel="http://schemas.microsoft.com/office/2019/extlst" xmlns:r="http://schemas.openxmlformats.org/officeDocument/2006/relationships" xmlns:m="http://schemas.openxmlformats.org/officeDocument/2006/math" xmlns:v="urn:schemas-microsoft-com:vml" xmlns:wp14="http://schemas.microsoft.com/office/word/2010/wordprocessingDrawing" xmlns:wp="http://schemas.openxmlformats.org/drawingml/2006/wordprocessingDrawing" xmlns:w10="urn:schemas-microsoft-com:office:word" xmlns:w="http://schemas.openxmlformats.org/wordprocessingml/2006/main" xmlns:w14="http://schemas.microsoft.com/office/word/2010/wordml" xmlns:w15="http://schemas.microsoft.com/office/word/2012/wordml" xmlns:w16cex="http://schemas.microsoft.com/office/word/2018/wordml/cex" xmlns:w16cid="http://schemas.microsoft.com/office/word/2016/wordml/cid" xmlns:w16="http://schemas.microsoft.com/office/word/2018/wordml" xmlns:w16sdtdh="http://schemas.microsoft.com/office/word/2020/wordml/sdtdatahash" xmlns:w16se="http://schemas.microsoft.com/office/word/2015/wordml/symex" xmlns:wpg="http://schemas.microsoft.com/office/word/2010/wordprocessingGroup" xmlns:wpi="http://schemas.microsoft.com/office/word/2010/wordprocessingInk" xmlns:wne="http://schemas.microsoft.com/office/word/2006/wordml" xmlns:wps="http://schemas.microsoft.com/office/word/2010/wordprocessingShape" mc:Ignorable="w14 w15 w16se w16cid w16 w16cex w16sdtdh wp14">
+  <w:abstractNum w:abstractNumId="0" w15:restartNumberingAfterBreak="0">
+    <w:nsid w:val="006E306B"/>
+    <w:multiLevelType w:val="hybridMultilevel"/>
+    <w:tmpl w:val="46489622"/>
+    <w:lvl w:ilvl="0" w:tplc="F90605AE">
+      <w:start w:val="4"/>
+      <w:numFmt w:val="japaneseCounting"/>
+      <w:lvlText w:val="%1、"/>
+      <w:lvlJc w:val="left"/>
+      <w:pPr>
+        <w:ind w:left="1140" w:hanging="720"/>
+      </w:pPr>
+      <w:rPr>
+        <w:rFonts w:hint="default"/>
+      </w:rPr>
+    </w:lvl>
+    <w:lvl w:ilvl="1" w:tplc="04090019" w:tentative="1">
+      <w:start w:val="1"/>
+      <w:numFmt w:val="lowerLetter"/>
+      <w:lvlText w:val="%2)"/>
+      <w:lvlJc w:val="left"/>
+      <w:pPr>
+        <w:ind w:left="1300" w:hanging="440"/>
+      </w:pPr>
+    </w:lvl>
+    <w:lvl w:ilvl="2" w:tplc="0409001B" w:tentative="1">
+      <w:start w:val="1"/>
+      <w:numFmt w:val="lowerRoman"/>
+      <w:lvlText w:val="%3."/>
+      <w:lvlJc w:val="right"/>
+      <w:pPr>
+        <w:ind w:left="1740" w:hanging="440"/>
+      </w:pPr>
+    </w:lvl>
+    <w:lvl w:ilvl="3" w:tplc="0409000F" w:tentative="1">
+      <w:start w:val="1"/>
+      <w:numFmt w:val="decimal"/>
+      <w:lvlText w:val="%4."/>
+      <w:lvlJc w:val="left"/>
+      <w:pPr>
+        <w:ind w:left="2180" w:hanging="440"/>
+      </w:pPr>
+    </w:lvl>
+    <w:lvl w:ilvl="4" w:tplc="04090019" w:tentative="1">
+      <w:start w:val="1"/>
+      <w:numFmt w:val="lowerLetter"/>
+      <w:lvlText w:val="%5)"/>
+      <w:lvlJc w:val="left"/>
+      <w:pPr>
+        <w:ind w:left="2620" w:hanging="440"/>
+      </w:pPr>
+    </w:lvl>
+    <w:lvl w:ilvl="5" w:tplc="0409001B" w:tentative="1">
+      <w:start w:val="1"/>
+      <w:numFmt w:val="lowerRoman"/>
+      <w:lvlText w:val="%6."/>
+      <w:lvlJc w:val="right"/>
+      <w:pPr>
+        <w:ind w:left="3060" w:hanging="440"/>
+      </w:pPr>
+    </w:lvl>
+    <w:lvl w:ilvl="6" w:tplc="0409000F" w:tentative="1">
+      <w:start w:val="1"/>
+      <w:numFmt w:val="decimal"/>
+      <w:lvlText w:val="%7."/>
+      <w:lvlJc w:val="left"/>
+      <w:pPr>
+        <w:ind w:left="3500" w:hanging="440"/>
+      </w:pPr>
+    </w:lvl>
+    <w:lvl w:ilvl="7" w:tplc="04090019" w:tentative="1">
+      <w:start w:val="1"/>
+      <w:numFmt w:val="lowerLetter"/>
+      <w:lvlText w:val="%8)"/>
+      <w:lvlJc w:val="left"/>
+      <w:pPr>
+        <w:ind w:left="3940" w:hanging="440"/>
+      </w:pPr>
+    </w:lvl>
+    <w:lvl w:ilvl="8" w:tplc="0409001B" w:tentative="1">
+      <w:start w:val="1"/>
+      <w:numFmt w:val="lowerRoman"/>
+      <w:lvlText w:val="%9."/>
+      <w:lvlJc w:val="right"/>
+      <w:pPr>
+        <w:ind w:left="4380" w:hanging="440"/>
+      </w:pPr>
+    </w:lvl>
+  </w:abstractNum>
+  <w:abstractNum w:abstractNumId="1" w15:restartNumberingAfterBreak="0">
+    <w:nsid w:val="195B5F0B"/>
+    <w:multiLevelType w:val="hybridMultilevel"/>
+    <w:tmpl w:val="7C6C9938"/>
+    <w:lvl w:ilvl="0" w:tplc="E5629062">
+      <w:start w:val="1"/>
+      <w:numFmt w:val="decimal"/>
+      <w:lvlText w:val="%1."/>
+      <w:lvlJc w:val="left"/>
+      <w:pPr>
+        <w:ind w:left="840" w:hanging="420"/>
+      </w:pPr>
+      <w:rPr>
+        <w:rFonts w:hint="default"/>
+      </w:rPr>
+    </w:lvl>
+    <w:lvl w:ilvl="1" w:tplc="04090019" w:tentative="1">
+      <w:start w:val="1"/>
+      <w:numFmt w:val="lowerLetter"/>
+      <w:lvlText w:val="%2)"/>
+      <w:lvlJc w:val="left"/>
+      <w:pPr>
+        <w:ind w:left="1300" w:hanging="440"/>
+      </w:pPr>
+    </w:lvl>
+    <w:lvl w:ilvl="2" w:tplc="0409001B" w:tentative="1">
+      <w:start w:val="1"/>
+      <w:numFmt w:val="lowerRoman"/>
+      <w:lvlText w:val="%3."/>
+      <w:lvlJc w:val="right"/>
+      <w:pPr>
+        <w:ind w:left="1740" w:hanging="440"/>
+      </w:pPr>
+    </w:lvl>
+    <w:lvl w:ilvl="3" w:tplc="0409000F" w:tentative="1">
+      <w:start w:val="1"/>
+      <w:numFmt w:val="decimal"/>
+      <w:lvlText w:val="%4."/>
+      <w:lvlJc w:val="left"/>
+      <w:pPr>
+        <w:ind w:left="2180" w:hanging="440"/>
+      </w:pPr>
+    </w:lvl>
+    <w:lvl w:ilvl="4" w:tplc="04090019" w:tentative="1">
+      <w:start w:val="1"/>
+      <w:numFmt w:val="lowerLetter"/>
+      <w:lvlText w:val="%5)"/>
+      <w:lvlJc w:val="left"/>
+      <w:pPr>
+        <w:ind w:left="2620" w:hanging="440"/>
+      </w:pPr>
+    </w:lvl>
+    <w:lvl w:ilvl="5" w:tplc="0409001B" w:tentative="1">
+      <w:start w:val="1"/>
+      <w:numFmt w:val="lowerRoman"/>
+      <w:lvlText w:val="%6."/>
+      <w:lvlJc w:val="right"/>
+      <w:pPr>
+        <w:ind w:left="3060" w:hanging="440"/>
+      </w:pPr>
+    </w:lvl>
+    <w:lvl w:ilvl="6" w:tplc="0409000F" w:tentative="1">
+      <w:start w:val="1"/>
+      <w:numFmt w:val="decimal"/>
+      <w:lvlText w:val="%7."/>
+      <w:lvlJc w:val="left"/>
+      <w:pPr>
+        <w:ind w:left="3500" w:hanging="440"/>
+      </w:pPr>
+    </w:lvl>
+    <w:lvl w:ilvl="7" w:tplc="04090019" w:tentative="1">
+      <w:start w:val="1"/>
+      <w:numFmt w:val="lowerLetter"/>
+      <w:lvlText w:val="%8)"/>
+      <w:lvlJc w:val="left"/>
+      <w:pPr>
+        <w:ind w:left="3940" w:hanging="440"/>
+      </w:pPr>
+    </w:lvl>
+    <w:lvl w:ilvl="8" w:tplc="0409001B" w:tentative="1">
+      <w:start w:val="1"/>
+      <w:numFmt w:val="lowerRoman"/>
+      <w:lvlText w:val="%9."/>
+      <w:lvlJc w:val="right"/>
+      <w:pPr>
+        <w:ind w:left="4380" w:hanging="440"/>
+      </w:pPr>
+    </w:lvl>
+  </w:abstractNum>
+  <w:abstractNum w:abstractNumId="2" w15:restartNumberingAfterBreak="0">
+    <w:nsid w:val="33BA1B18"/>
+    <w:multiLevelType w:val="hybridMultilevel"/>
+    <w:tmpl w:val="594C3128"/>
+    <w:lvl w:ilvl="0" w:tplc="847AAC74">
+      <w:start w:val="1"/>
+      <w:numFmt w:val="decimal"/>
+      <w:lvlText w:val="%1."/>
+      <w:lvlJc w:val="left"/>
+      <w:pPr>
+        <w:ind w:left="840" w:hanging="420"/>
+      </w:pPr>
+      <w:rPr>
+        <w:rFonts w:hint="default"/>
+      </w:rPr>
+    </w:lvl>
+    <w:lvl w:ilvl="1" w:tplc="04090019" w:tentative="1">
+      <w:start w:val="1"/>
+      <w:numFmt w:val="lowerLetter"/>
+      <w:lvlText w:val="%2)"/>
+      <w:lvlJc w:val="left"/>
+      <w:pPr>
+        <w:ind w:left="1300" w:hanging="440"/>
+      </w:pPr>
+    </w:lvl>
+    <w:lvl w:ilvl="2" w:tplc="0409001B" w:tentative="1">
+      <w:start w:val="1"/>
+      <w:numFmt w:val="lowerRoman"/>
+      <w:lvlText w:val="%3."/>
+      <w:lvlJc w:val="right"/>
+      <w:pPr>
+        <w:ind w:left="1740" w:hanging="440"/>
+      </w:pPr>
+    </w:lvl>
+    <w:lvl w:ilvl="3" w:tplc="0409000F" w:tentative="1">
+      <w:start w:val="1"/>
+      <w:numFmt w:val="decimal"/>
+      <w:lvlText w:val="%4."/>
+      <w:lvlJc w:val="left"/>
+      <w:pPr>
+        <w:ind w:left="2180" w:hanging="440"/>
+      </w:pPr>
+    </w:lvl>
+    <w:lvl w:ilvl="4" w:tplc="04090019" w:tentative="1">
+      <w:start w:val="1"/>
+      <w:numFmt w:val="lowerLetter"/>
+      <w:lvlText w:val="%5)"/>
+      <w:lvlJc w:val="left"/>
+      <w:pPr>
+        <w:ind w:left="2620" w:hanging="440"/>
+      </w:pPr>
+    </w:lvl>
+    <w:lvl w:ilvl="5" w:tplc="0409001B" w:tentative="1">
+      <w:start w:val="1"/>
+      <w:numFmt w:val="lowerRoman"/>
+      <w:lvlText w:val="%6."/>
+      <w:lvlJc w:val="right"/>
+      <w:pPr>
+        <w:ind w:left="3060" w:hanging="440"/>
+      </w:pPr>
+    </w:lvl>
+    <w:lvl w:ilvl="6" w:tplc="0409000F" w:tentative="1">
+      <w:start w:val="1"/>
+      <w:numFmt w:val="decimal"/>
+      <w:lvlText w:val="%7."/>
+      <w:lvlJc w:val="left"/>
+      <w:pPr>
+        <w:ind w:left="3500" w:hanging="440"/>
+      </w:pPr>
+    </w:lvl>
+    <w:lvl w:ilvl="7" w:tplc="04090019" w:tentative="1">
+      <w:start w:val="1"/>
+      <w:numFmt w:val="lowerLetter"/>
+      <w:lvlText w:val="%8)"/>
+      <w:lvlJc w:val="left"/>
+      <w:pPr>
+        <w:ind w:left="3940" w:hanging="440"/>
+      </w:pPr>
+    </w:lvl>
+    <w:lvl w:ilvl="8" w:tplc="0409001B" w:tentative="1">
+      <w:start w:val="1"/>
+      <w:numFmt w:val="lowerRoman"/>
+      <w:lvlText w:val="%9."/>
+      <w:lvlJc w:val="right"/>
+      <w:pPr>
+        <w:ind w:left="4380" w:hanging="440"/>
+      </w:pPr>
+    </w:lvl>
+  </w:abstractNum>
+  <w:abstractNum w:abstractNumId="3" w15:restartNumberingAfterBreak="0">
+    <w:nsid w:val="57406B37"/>
+    <w:multiLevelType w:val="hybridMultilevel"/>
+    <w:tmpl w:val="D250060A"/>
+    <w:lvl w:ilvl="0" w:tplc="0409000F">
+      <w:start w:val="1"/>
+      <w:numFmt w:val="decimal"/>
+      <w:lvlText w:val="%1."/>
+      <w:lvlJc w:val="left"/>
+      <w:pPr>
+        <w:ind w:left="860" w:hanging="440"/>
+      </w:pPr>
+    </w:lvl>
+    <w:lvl w:ilvl="1" w:tplc="04090019" w:tentative="1">
+      <w:start w:val="1"/>
+      <w:numFmt w:val="lowerLetter"/>
+      <w:lvlText w:val="%2)"/>
+      <w:lvlJc w:val="left"/>
+      <w:pPr>
+        <w:ind w:left="1300" w:hanging="440"/>
+      </w:pPr>
+    </w:lvl>
+    <w:lvl w:ilvl="2" w:tplc="0409001B" w:tentative="1">
+      <w:start w:val="1"/>
+      <w:numFmt w:val="lowerRoman"/>
+      <w:lvlText w:val="%3."/>
+      <w:lvlJc w:val="right"/>
+      <w:pPr>
+        <w:ind w:left="1740" w:hanging="440"/>
+      </w:pPr>
+    </w:lvl>
+    <w:lvl w:ilvl="3" w:tplc="0409000F" w:tentative="1">
+      <w:start w:val="1"/>
+      <w:numFmt w:val="decimal"/>
+      <w:lvlText w:val="%4."/>
+      <w:lvlJc w:val="left"/>
+      <w:pPr>
+        <w:ind w:left="2180" w:hanging="440"/>
+      </w:pPr>
+    </w:lvl>
+    <w:lvl w:ilvl="4" w:tplc="04090019" w:tentative="1">
+      <w:start w:val="1"/>
+      <w:numFmt w:val="lowerLetter"/>
+      <w:lvlText w:val="%5)"/>
+      <w:lvlJc w:val="left"/>
+      <w:pPr>
+        <w:ind w:left="2620" w:hanging="440"/>
+      </w:pPr>
+    </w:lvl>
+    <w:lvl w:ilvl="5" w:tplc="0409001B" w:tentative="1">
+      <w:start w:val="1"/>
+      <w:numFmt w:val="lowerRoman"/>
+      <w:lvlText w:val="%6."/>
+      <w:lvlJc w:val="right"/>
+      <w:pPr>
+        <w:ind w:left="3060" w:hanging="440"/>
+      </w:pPr>
+    </w:lvl>
+    <w:lvl w:ilvl="6" w:tplc="0409000F" w:tentative="1">
+      <w:start w:val="1"/>
+      <w:numFmt w:val="decimal"/>
+      <w:lvlText w:val="%7."/>
+      <w:lvlJc w:val="left"/>
+      <w:pPr>
+        <w:ind w:left="3500" w:hanging="440"/>
+      </w:pPr>
+    </w:lvl>
+    <w:lvl w:ilvl="7" w:tplc="04090019" w:tentative="1">
+      <w:start w:val="1"/>
+      <w:numFmt w:val="lowerLetter"/>
+      <w:lvlText w:val="%8)"/>
+      <w:lvlJc w:val="left"/>
+      <w:pPr>
+        <w:ind w:left="3940" w:hanging="440"/>
+      </w:pPr>
+    </w:lvl>
+    <w:lvl w:ilvl="8" w:tplc="0409001B" w:tentative="1">
+      <w:start w:val="1"/>
+      <w:numFmt w:val="lowerRoman"/>
+      <w:lvlText w:val="%9."/>
+      <w:lvlJc w:val="right"/>
+      <w:pPr>
+        <w:ind w:left="4380" w:hanging="440"/>
+      </w:pPr>
+    </w:lvl>
+  </w:abstractNum>
+  <w:abstractNum w:abstractNumId="4" w15:restartNumberingAfterBreak="0">
+    <w:nsid w:val="5D525100"/>
+    <w:multiLevelType w:val="hybridMultilevel"/>
+    <w:tmpl w:val="E3525F96"/>
+    <w:lvl w:ilvl="0" w:tplc="6400BF40">
+      <w:start w:val="1"/>
+      <w:numFmt w:val="decimal"/>
+      <w:lvlText w:val="%1."/>
+      <w:lvlJc w:val="left"/>
+      <w:pPr>
+        <w:ind w:left="780" w:hanging="360"/>
+      </w:pPr>
+      <w:rPr>
+        <w:rFonts w:hint="default"/>
+      </w:rPr>
+    </w:lvl>
+    <w:lvl w:ilvl="1" w:tplc="04090019">
+      <w:start w:val="1"/>
+      <w:numFmt w:val="lowerLetter"/>
+      <w:lvlText w:val="%2)"/>
+      <w:lvlJc w:val="left"/>
+      <w:pPr>
+        <w:ind w:left="1300" w:hanging="440"/>
+      </w:pPr>
+    </w:lvl>
+    <w:lvl w:ilvl="2" w:tplc="0409001B" w:tentative="1">
+      <w:start w:val="1"/>
+      <w:numFmt w:val="lowerRoman"/>
+      <w:lvlText w:val="%3."/>
+      <w:lvlJc w:val="right"/>
+      <w:pPr>
+        <w:ind w:left="1740" w:hanging="440"/>
+      </w:pPr>
+    </w:lvl>
+    <w:lvl w:ilvl="3" w:tplc="0409000F" w:tentative="1">
+      <w:start w:val="1"/>
+      <w:numFmt w:val="decimal"/>
+      <w:lvlText w:val="%4."/>
+      <w:lvlJc w:val="left"/>
+      <w:pPr>
+        <w:ind w:left="2180" w:hanging="440"/>
+      </w:pPr>
+    </w:lvl>
+    <w:lvl w:ilvl="4" w:tplc="04090019" w:tentative="1">
+      <w:start w:val="1"/>
+      <w:numFmt w:val="lowerLetter"/>
+      <w:lvlText w:val="%5)"/>
+      <w:lvlJc w:val="left"/>
+      <w:pPr>
+        <w:ind w:left="2620" w:hanging="440"/>
+      </w:pPr>
+    </w:lvl>
+    <w:lvl w:ilvl="5" w:tplc="0409001B" w:tentative="1">
+      <w:start w:val="1"/>
+      <w:numFmt w:val="lowerRoman"/>
+      <w:lvlText w:val="%6."/>
+      <w:lvlJc w:val="right"/>
+      <w:pPr>
+        <w:ind w:left="3060" w:hanging="440"/>
+      </w:pPr>
+    </w:lvl>
+    <w:lvl w:ilvl="6" w:tplc="0409000F" w:tentative="1">
+      <w:start w:val="1"/>
+      <w:numFmt w:val="decimal"/>
+      <w:lvlText w:val="%7."/>
+      <w:lvlJc w:val="left"/>
+      <w:pPr>
+        <w:ind w:left="3500" w:hanging="440"/>
+      </w:pPr>
+    </w:lvl>
+    <w:lvl w:ilvl="7" w:tplc="04090019" w:tentative="1">
+      <w:start w:val="1"/>
+      <w:numFmt w:val="lowerLetter"/>
+      <w:lvlText w:val="%8)"/>
+      <w:lvlJc w:val="left"/>
+      <w:pPr>
+        <w:ind w:left="3940" w:hanging="440"/>
+      </w:pPr>
+    </w:lvl>
+    <w:lvl w:ilvl="8" w:tplc="0409001B" w:tentative="1">
+      <w:start w:val="1"/>
+      <w:numFmt w:val="lowerRoman"/>
+      <w:lvlText w:val="%9."/>
+      <w:lvlJc w:val="right"/>
+      <w:pPr>
+        <w:ind w:left="4380" w:hanging="440"/>
+      </w:pPr>
+    </w:lvl>
+  </w:abstractNum>
+  <w:num w:numId="1" w16cid:durableId="32266103">
+    <w:abstractNumId w:val="4"/>
+  </w:num>
+  <w:num w:numId="2" w16cid:durableId="1068574678">
+    <w:abstractNumId w:val="1"/>
+  </w:num>
+  <w:num w:numId="3" w16cid:durableId="228928219">
+    <w:abstractNumId w:val="3"/>
+  </w:num>
+  <w:num w:numId="4" w16cid:durableId="2022272759">
+    <w:abstractNumId w:val="2"/>
+  </w:num>
+  <w:num w:numId="5" w16cid:durableId="88278606">
+    <w:abstractNumId w:val="0"/>
+  </w:num>
+</w:numbering>
 </file>
 
 <file path=word/styles.xml><?xml version="1.0" encoding="utf-8"?>
@@ -1559,6 +2587,7 @@
   <w:style w:type="paragraph" w:default="1" w:styleId="a">
     <w:name w:val="Normal"/>
     <w:qFormat/>
+    <w:rsid w:val="00BC497D"/>
     <w:pPr>
       <w:adjustRightInd w:val="0"/>
       <w:snapToGrid w:val="0"/>
@@ -1720,6 +2749,16 @@
       <w:color w:val="605E5C"/>
       <w:shd w:val="clear" w:color="auto" w:fill="E1DFDD"/>
     </w:rPr>
+  </w:style>
+  <w:style w:type="paragraph" w:styleId="ac">
+    <w:name w:val="List Paragraph"/>
+    <w:basedOn w:val="a"/>
+    <w:uiPriority w:val="99"/>
+    <w:qFormat/>
+    <w:rsid w:val="00BC497D"/>
+    <w:pPr>
+      <w:ind w:firstLineChars="200" w:firstLine="420"/>
+    </w:pPr>
   </w:style>
 </w:styles>
 </file>
